--- a/TEMP/input/p116r_JWG_JBC_+_MHS+/tc_p116r.docx
+++ b/TEMP/input/p116r_JWG_JBC_+_MHS+/tc_p116r.docx
@@ -483,7 +483,27 @@
           <w:szCs w:val="18"/>
           <w:rtl w:val="0"/>
         </w:rPr>
-        <w:t xml:space="preserve">&lt;del&gt;&lt;ill/&gt;&lt;/del&gt;</w:t>
+        <w:t xml:space="preserve">&lt;del&gt;</w:t>
+      </w:r>
+      <w:r>
+        <w:rPr>
+          <w:rFonts w:ascii="Courier New" w:cs="Courier New" w:eastAsia="Courier New" w:hAnsi="Courier New"/>
+          <w:color w:val="0000ff"/>
+          <w:sz w:val="18"/>
+          <w:szCs w:val="18"/>
+          <w:rtl w:val="0"/>
+        </w:rPr>
+        <w:t xml:space="preserve">&lt;ill/&gt;</w:t>
+      </w:r>
+      <w:r>
+        <w:rPr>
+          <w:rFonts w:ascii="Courier New" w:cs="Courier New" w:eastAsia="Courier New" w:hAnsi="Courier New"/>
+          <w:color w:val="a91111"/>
+          <w:sz w:val="18"/>
+          <w:szCs w:val="18"/>
+          <w:rtl w:val="0"/>
+        </w:rPr>
+        <w:t xml:space="preserve">&lt;/del&gt;</w:t>
       </w:r>
       <w:r>
         <w:rPr>
@@ -701,7 +721,41 @@
           <w:color w:val="000000"/>
           <w:rtl w:val="0"/>
         </w:rPr>
-        <w:t xml:space="preserve">de sable destrempe co&lt;exp&gt;mm&lt;/exp&gt;e des </w:t>
+        <w:t xml:space="preserve">de sable destrempe co</w:t>
+      </w:r>
+      <w:r>
+        <w:rPr>
+          <w:rFonts w:ascii="Courier New" w:cs="Courier New" w:eastAsia="Courier New" w:hAnsi="Courier New"/>
+          <w:color w:val="a9a9a9"/>
+          <w:sz w:val="14"/>
+          <w:szCs w:val="14"/>
+          <w:rtl w:val="0"/>
+        </w:rPr>
+        <w:t xml:space="preserve">&lt;exp&gt;</w:t>
+      </w:r>
+      <w:r>
+        <w:rPr>
+          <w:color w:val="000000"/>
+          <w:rtl w:val="0"/>
+        </w:rPr>
+        <w:t xml:space="preserve">mm</w:t>
+      </w:r>
+      <w:r>
+        <w:rPr>
+          <w:rFonts w:ascii="Courier New" w:cs="Courier New" w:eastAsia="Courier New" w:hAnsi="Courier New"/>
+          <w:color w:val="a9a9a9"/>
+          <w:sz w:val="14"/>
+          <w:szCs w:val="14"/>
+          <w:rtl w:val="0"/>
+        </w:rPr>
+        <w:t xml:space="preserve">&lt;/exp&gt;</w:t>
+      </w:r>
+      <w:r>
+        <w:rPr>
+          <w:color w:val="000000"/>
+          <w:rtl w:val="0"/>
+        </w:rPr>
+        <w:t xml:space="preserve">e des </w:t>
       </w:r>
       <w:r>
         <w:rPr>
@@ -1818,7 +1872,68 @@
           <w:color w:val="000000"/>
           <w:rtl w:val="0"/>
         </w:rPr>
-        <w:t xml:space="preserve">eco&lt;exp&gt;n&lt;/exp&gt;dem&lt;exp&gt;ent&lt;/exp&gt;</w:t>
+        <w:t xml:space="preserve">eco</w:t>
+      </w:r>
+      <w:r>
+        <w:rPr>
+          <w:rFonts w:ascii="Courier New" w:cs="Courier New" w:eastAsia="Courier New" w:hAnsi="Courier New"/>
+          <w:color w:val="a9a9a9"/>
+          <w:sz w:val="14"/>
+          <w:szCs w:val="14"/>
+          <w:rtl w:val="0"/>
+        </w:rPr>
+        <w:t xml:space="preserve">&lt;exp&gt;</w:t>
+      </w:r>
+      <w:r>
+        <w:rPr>
+          <w:color w:val="000000"/>
+          <w:rtl w:val="0"/>
+        </w:rPr>
+        <w:t xml:space="preserve">n</w:t>
+      </w:r>
+      <w:r>
+        <w:rPr>
+          <w:rFonts w:ascii="Courier New" w:cs="Courier New" w:eastAsia="Courier New" w:hAnsi="Courier New"/>
+          <w:color w:val="a9a9a9"/>
+          <w:sz w:val="14"/>
+          <w:szCs w:val="14"/>
+          <w:rtl w:val="0"/>
+        </w:rPr>
+        <w:t xml:space="preserve">&lt;/exp&gt;</w:t>
+      </w:r>
+      <w:r>
+        <w:rPr>
+          <w:color w:val="000000"/>
+          <w:rtl w:val="0"/>
+        </w:rPr>
+        <w:t xml:space="preserve">dem</w:t>
+      </w:r>
+      <w:r>
+        <w:rPr>
+          <w:rFonts w:ascii="Courier New" w:cs="Courier New" w:eastAsia="Courier New" w:hAnsi="Courier New"/>
+          <w:color w:val="a9a9a9"/>
+          <w:sz w:val="14"/>
+          <w:szCs w:val="14"/>
+          <w:rtl w:val="0"/>
+        </w:rPr>
+        <w:t xml:space="preserve">&lt;exp&gt;</w:t>
+      </w:r>
+      <w:r>
+        <w:rPr>
+          <w:color w:val="000000"/>
+          <w:rtl w:val="0"/>
+        </w:rPr>
+        <w:t xml:space="preserve">ent</w:t>
+      </w:r>
+      <w:r>
+        <w:rPr>
+          <w:rFonts w:ascii="Courier New" w:cs="Courier New" w:eastAsia="Courier New" w:hAnsi="Courier New"/>
+          <w:color w:val="a9a9a9"/>
+          <w:sz w:val="14"/>
+          <w:szCs w:val="14"/>
+          <w:rtl w:val="0"/>
+        </w:rPr>
+        <w:t xml:space="preserve">&lt;/exp&gt;</w:t>
       </w:r>
       <w:r>
         <w:rPr>
@@ -2068,7 +2183,41 @@
           <w:color w:val="000000"/>
           <w:rtl w:val="0"/>
         </w:rPr>
-        <w:t xml:space="preserve">commancem&lt;exp&gt;ent&lt;/exp&gt; avecq</w:t>
+        <w:t xml:space="preserve">commancem</w:t>
+      </w:r>
+      <w:r>
+        <w:rPr>
+          <w:rFonts w:ascii="Courier New" w:cs="Courier New" w:eastAsia="Courier New" w:hAnsi="Courier New"/>
+          <w:color w:val="a9a9a9"/>
+          <w:sz w:val="14"/>
+          <w:szCs w:val="14"/>
+          <w:rtl w:val="0"/>
+        </w:rPr>
+        <w:t xml:space="preserve">&lt;exp&gt;</w:t>
+      </w:r>
+      <w:r>
+        <w:rPr>
+          <w:color w:val="000000"/>
+          <w:rtl w:val="0"/>
+        </w:rPr>
+        <w:t xml:space="preserve">ent</w:t>
+      </w:r>
+      <w:r>
+        <w:rPr>
+          <w:rFonts w:ascii="Courier New" w:cs="Courier New" w:eastAsia="Courier New" w:hAnsi="Courier New"/>
+          <w:color w:val="a9a9a9"/>
+          <w:sz w:val="14"/>
+          <w:szCs w:val="14"/>
+          <w:rtl w:val="0"/>
+        </w:rPr>
+        <w:t xml:space="preserve">&lt;/exp&gt;</w:t>
+      </w:r>
+      <w:r>
+        <w:rPr>
+          <w:color w:val="000000"/>
+          <w:rtl w:val="0"/>
+        </w:rPr>
+        <w:t xml:space="preserve"> avecq</w:t>
       </w:r>
       <w:r>
         <w:rPr>
@@ -2133,7 +2282,41 @@
           <w:color w:val="000000"/>
           <w:rtl w:val="0"/>
         </w:rPr>
-        <w:t xml:space="preserve">charbo&lt;exp&gt;n&lt;/exp&gt;s</w:t>
+        <w:t xml:space="preserve">charbo</w:t>
+      </w:r>
+      <w:r>
+        <w:rPr>
+          <w:rFonts w:ascii="Courier New" w:cs="Courier New" w:eastAsia="Courier New" w:hAnsi="Courier New"/>
+          <w:color w:val="a9a9a9"/>
+          <w:sz w:val="14"/>
+          <w:szCs w:val="14"/>
+          <w:rtl w:val="0"/>
+        </w:rPr>
+        <w:t xml:space="preserve">&lt;exp&gt;</w:t>
+      </w:r>
+      <w:r>
+        <w:rPr>
+          <w:color w:val="000000"/>
+          <w:rtl w:val="0"/>
+        </w:rPr>
+        <w:t xml:space="preserve">n</w:t>
+      </w:r>
+      <w:r>
+        <w:rPr>
+          <w:rFonts w:ascii="Courier New" w:cs="Courier New" w:eastAsia="Courier New" w:hAnsi="Courier New"/>
+          <w:color w:val="a9a9a9"/>
+          <w:sz w:val="14"/>
+          <w:szCs w:val="14"/>
+          <w:rtl w:val="0"/>
+        </w:rPr>
+        <w:t xml:space="preserve">&lt;/exp&gt;</w:t>
+      </w:r>
+      <w:r>
+        <w:rPr>
+          <w:color w:val="000000"/>
+          <w:rtl w:val="0"/>
+        </w:rPr>
+        <w:t xml:space="preserve">s</w:t>
       </w:r>
       <w:r>
         <w:rPr>
@@ -3378,7 +3561,41 @@
           <w:color w:val="000000"/>
           <w:rtl w:val="0"/>
         </w:rPr>
-        <w:t xml:space="preserve"> fort legerem&lt;exp&gt;ent&lt;/exp&gt; de sorte que l</w:t>
+        <w:t xml:space="preserve"> fort legerem</w:t>
+      </w:r>
+      <w:r>
+        <w:rPr>
+          <w:rFonts w:ascii="Courier New" w:cs="Courier New" w:eastAsia="Courier New" w:hAnsi="Courier New"/>
+          <w:color w:val="a9a9a9"/>
+          <w:sz w:val="14"/>
+          <w:szCs w:val="14"/>
+          <w:rtl w:val="0"/>
+        </w:rPr>
+        <w:t xml:space="preserve">&lt;exp&gt;</w:t>
+      </w:r>
+      <w:r>
+        <w:rPr>
+          <w:color w:val="000000"/>
+          <w:rtl w:val="0"/>
+        </w:rPr>
+        <w:t xml:space="preserve">ent</w:t>
+      </w:r>
+      <w:r>
+        <w:rPr>
+          <w:rFonts w:ascii="Courier New" w:cs="Courier New" w:eastAsia="Courier New" w:hAnsi="Courier New"/>
+          <w:color w:val="a9a9a9"/>
+          <w:sz w:val="14"/>
+          <w:szCs w:val="14"/>
+          <w:rtl w:val="0"/>
+        </w:rPr>
+        <w:t xml:space="preserve">&lt;/exp&gt;</w:t>
+      </w:r>
+      <w:r>
+        <w:rPr>
+          <w:color w:val="000000"/>
+          <w:rtl w:val="0"/>
+        </w:rPr>
+        <w:t xml:space="preserve"> de sorte que l</w:t>
       </w:r>
       <w:r>
         <w:rPr>
@@ -3596,7 +3813,41 @@
           <w:color w:val="000000"/>
           <w:rtl w:val="0"/>
         </w:rPr>
-        <w:t xml:space="preserve"> co&lt;exp&gt;mm&lt;/exp&gt;e elle sera tiede mouilles en la medaille</w:t>
+        <w:t xml:space="preserve"> co</w:t>
+      </w:r>
+      <w:r>
+        <w:rPr>
+          <w:rFonts w:ascii="Courier New" w:cs="Courier New" w:eastAsia="Courier New" w:hAnsi="Courier New"/>
+          <w:color w:val="a9a9a9"/>
+          <w:sz w:val="14"/>
+          <w:szCs w:val="14"/>
+          <w:rtl w:val="0"/>
+        </w:rPr>
+        <w:t xml:space="preserve">&lt;exp&gt;</w:t>
+      </w:r>
+      <w:r>
+        <w:rPr>
+          <w:color w:val="000000"/>
+          <w:rtl w:val="0"/>
+        </w:rPr>
+        <w:t xml:space="preserve">mm</w:t>
+      </w:r>
+      <w:r>
+        <w:rPr>
+          <w:rFonts w:ascii="Courier New" w:cs="Courier New" w:eastAsia="Courier New" w:hAnsi="Courier New"/>
+          <w:color w:val="a9a9a9"/>
+          <w:sz w:val="14"/>
+          <w:szCs w:val="14"/>
+          <w:rtl w:val="0"/>
+        </w:rPr>
+        <w:t xml:space="preserve">&lt;/exp&gt;</w:t>
+      </w:r>
+      <w:r>
+        <w:rPr>
+          <w:color w:val="000000"/>
+          <w:rtl w:val="0"/>
+        </w:rPr>
+        <w:t xml:space="preserve">e elle sera tiede mouilles en la medaille</w:t>
       </w:r>
       <w:r>
         <w:rPr>
@@ -4627,7 +4878,41 @@
           <w:color w:val="000000"/>
           <w:rtl w:val="0"/>
         </w:rPr>
-        <w:t xml:space="preserve"> qui est tenace co&lt;exp&gt;mm&lt;/exp&gt;e font les animaulx naturels qui sont</w:t>
+        <w:t xml:space="preserve"> qui est tenace co</w:t>
+      </w:r>
+      <w:r>
+        <w:rPr>
+          <w:rFonts w:ascii="Courier New" w:cs="Courier New" w:eastAsia="Courier New" w:hAnsi="Courier New"/>
+          <w:color w:val="a9a9a9"/>
+          <w:sz w:val="14"/>
+          <w:szCs w:val="14"/>
+          <w:rtl w:val="0"/>
+        </w:rPr>
+        <w:t xml:space="preserve">&lt;exp&gt;</w:t>
+      </w:r>
+      <w:r>
+        <w:rPr>
+          <w:color w:val="000000"/>
+          <w:rtl w:val="0"/>
+        </w:rPr>
+        <w:t xml:space="preserve">mm</w:t>
+      </w:r>
+      <w:r>
+        <w:rPr>
+          <w:rFonts w:ascii="Courier New" w:cs="Courier New" w:eastAsia="Courier New" w:hAnsi="Courier New"/>
+          <w:color w:val="a9a9a9"/>
+          <w:sz w:val="14"/>
+          <w:szCs w:val="14"/>
+          <w:rtl w:val="0"/>
+        </w:rPr>
+        <w:t xml:space="preserve">&lt;/exp&gt;</w:t>
+      </w:r>
+      <w:r>
+        <w:rPr>
+          <w:color w:val="000000"/>
+          <w:rtl w:val="0"/>
+        </w:rPr>
+        <w:t xml:space="preserve">e font les animaulx naturels qui sont</w:t>
       </w:r>
       <w:r>
         <w:rPr>
@@ -5447,7 +5732,68 @@
           <w:color w:val="000000"/>
           <w:rtl w:val="0"/>
         </w:rPr>
-        <w:t xml:space="preserve">ue le co&lt;exp&gt;m&lt;/exp&gt;ma&lt;exp&gt;n&lt;/exp&gt;</w:t>
+        <w:t xml:space="preserve">ue le co</w:t>
+      </w:r>
+      <w:r>
+        <w:rPr>
+          <w:rFonts w:ascii="Courier New" w:cs="Courier New" w:eastAsia="Courier New" w:hAnsi="Courier New"/>
+          <w:color w:val="a9a9a9"/>
+          <w:sz w:val="14"/>
+          <w:szCs w:val="14"/>
+          <w:rtl w:val="0"/>
+        </w:rPr>
+        <w:t xml:space="preserve">&lt;exp&gt;</w:t>
+      </w:r>
+      <w:r>
+        <w:rPr>
+          <w:color w:val="000000"/>
+          <w:rtl w:val="0"/>
+        </w:rPr>
+        <w:t xml:space="preserve">m</w:t>
+      </w:r>
+      <w:r>
+        <w:rPr>
+          <w:rFonts w:ascii="Courier New" w:cs="Courier New" w:eastAsia="Courier New" w:hAnsi="Courier New"/>
+          <w:color w:val="a9a9a9"/>
+          <w:sz w:val="14"/>
+          <w:szCs w:val="14"/>
+          <w:rtl w:val="0"/>
+        </w:rPr>
+        <w:t xml:space="preserve">&lt;/exp&gt;</w:t>
+      </w:r>
+      <w:r>
+        <w:rPr>
+          <w:color w:val="000000"/>
+          <w:rtl w:val="0"/>
+        </w:rPr>
+        <w:t xml:space="preserve">ma</w:t>
+      </w:r>
+      <w:r>
+        <w:rPr>
+          <w:rFonts w:ascii="Courier New" w:cs="Courier New" w:eastAsia="Courier New" w:hAnsi="Courier New"/>
+          <w:color w:val="a9a9a9"/>
+          <w:sz w:val="14"/>
+          <w:szCs w:val="14"/>
+          <w:rtl w:val="0"/>
+        </w:rPr>
+        <w:t xml:space="preserve">&lt;exp&gt;</w:t>
+      </w:r>
+      <w:r>
+        <w:rPr>
+          <w:color w:val="000000"/>
+          <w:rtl w:val="0"/>
+        </w:rPr>
+        <w:t xml:space="preserve">n</w:t>
+      </w:r>
+      <w:r>
+        <w:rPr>
+          <w:rFonts w:ascii="Courier New" w:cs="Courier New" w:eastAsia="Courier New" w:hAnsi="Courier New"/>
+          <w:color w:val="a9a9a9"/>
+          <w:sz w:val="14"/>
+          <w:szCs w:val="14"/>
+          <w:rtl w:val="0"/>
+        </w:rPr>
+        <w:t xml:space="preserve">&lt;/exp&gt;</w:t>
       </w:r>
       <w:r>
         <w:rPr>
@@ -5697,7 +6043,41 @@
           <w:color w:val="000000"/>
           <w:rtl w:val="0"/>
         </w:rPr>
-        <w:t xml:space="preserve">crie co&lt;exp&gt;mm&lt;/exp&gt;e </w:t>
+        <w:t xml:space="preserve">crie co</w:t>
+      </w:r>
+      <w:r>
+        <w:rPr>
+          <w:rFonts w:ascii="Courier New" w:cs="Courier New" w:eastAsia="Courier New" w:hAnsi="Courier New"/>
+          <w:color w:val="a9a9a9"/>
+          <w:sz w:val="14"/>
+          <w:szCs w:val="14"/>
+          <w:rtl w:val="0"/>
+        </w:rPr>
+        <w:t xml:space="preserve">&lt;exp&gt;</w:t>
+      </w:r>
+      <w:r>
+        <w:rPr>
+          <w:color w:val="000000"/>
+          <w:rtl w:val="0"/>
+        </w:rPr>
+        <w:t xml:space="preserve">mm</w:t>
+      </w:r>
+      <w:r>
+        <w:rPr>
+          <w:rFonts w:ascii="Courier New" w:cs="Courier New" w:eastAsia="Courier New" w:hAnsi="Courier New"/>
+          <w:color w:val="a9a9a9"/>
+          <w:sz w:val="14"/>
+          <w:szCs w:val="14"/>
+          <w:rtl w:val="0"/>
+        </w:rPr>
+        <w:t xml:space="preserve">&lt;/exp&gt;</w:t>
+      </w:r>
+      <w:r>
+        <w:rPr>
+          <w:color w:val="000000"/>
+          <w:rtl w:val="0"/>
+        </w:rPr>
+        <w:t xml:space="preserve">e </w:t>
       </w:r>
       <w:r>
         <w:rPr>
@@ -6418,7 +6798,41 @@
           <w:color w:val="000000"/>
           <w:rtl w:val="0"/>
         </w:rPr>
-        <w:t xml:space="preserve">arge&lt;exp&gt;n&lt;/exp&gt;t</w:t>
+        <w:t xml:space="preserve">arge</w:t>
+      </w:r>
+      <w:r>
+        <w:rPr>
+          <w:rFonts w:ascii="Courier New" w:cs="Courier New" w:eastAsia="Courier New" w:hAnsi="Courier New"/>
+          <w:color w:val="a9a9a9"/>
+          <w:sz w:val="14"/>
+          <w:szCs w:val="14"/>
+          <w:rtl w:val="0"/>
+        </w:rPr>
+        <w:t xml:space="preserve">&lt;exp&gt;</w:t>
+      </w:r>
+      <w:r>
+        <w:rPr>
+          <w:color w:val="000000"/>
+          <w:rtl w:val="0"/>
+        </w:rPr>
+        <w:t xml:space="preserve">n</w:t>
+      </w:r>
+      <w:r>
+        <w:rPr>
+          <w:rFonts w:ascii="Courier New" w:cs="Courier New" w:eastAsia="Courier New" w:hAnsi="Courier New"/>
+          <w:color w:val="a9a9a9"/>
+          <w:sz w:val="14"/>
+          <w:szCs w:val="14"/>
+          <w:rtl w:val="0"/>
+        </w:rPr>
+        <w:t xml:space="preserve">&lt;/exp&gt;</w:t>
+      </w:r>
+      <w:r>
+        <w:rPr>
+          <w:color w:val="000000"/>
+          <w:rtl w:val="0"/>
+        </w:rPr>
+        <w:t xml:space="preserve">t</w:t>
       </w:r>
       <w:r>
         <w:rPr>
@@ -7362,6 +7776,16 @@
       <w:r>
         <w:rPr>
           <w:rFonts w:ascii="Courier New" w:cs="Courier New" w:eastAsia="Courier New" w:hAnsi="Courier New"/>
+          <w:color w:val="0000ff"/>
+          <w:sz w:val="18"/>
+          <w:szCs w:val="18"/>
+          <w:rtl w:val="0"/>
+        </w:rPr>
+        <w:t xml:space="preserve">&lt;m&gt;</w:t>
+      </w:r>
+      <w:r>
+        <w:rPr>
+          <w:rFonts w:ascii="Courier New" w:cs="Courier New" w:eastAsia="Courier New" w:hAnsi="Courier New"/>
           <w:color w:val="a91111"/>
           <w:sz w:val="18"/>
           <w:szCs w:val="18"/>
@@ -7388,6 +7812,16 @@
       </w:r>
       <w:r>
         <w:rPr>
+          <w:rFonts w:ascii="Courier New" w:cs="Courier New" w:eastAsia="Courier New" w:hAnsi="Courier New"/>
+          <w:color w:val="0000ff"/>
+          <w:sz w:val="18"/>
+          <w:szCs w:val="18"/>
+          <w:rtl w:val="0"/>
+        </w:rPr>
+        <w:t xml:space="preserve">&lt;/m&gt;</w:t>
+      </w:r>
+      <w:r>
+        <w:rPr>
           <w:color w:val="000000"/>
           <w:rtl w:val="0"/>
         </w:rPr>
@@ -7855,7 +8289,7 @@
           <w:szCs w:val="18"/>
           <w:rtl w:val="0"/>
         </w:rPr>
-        <w:t xml:space="preserve">&lt;tl&gt;&lt;m&gt;</w:t>
+        <w:t xml:space="preserve">&lt;m&gt;</w:t>
       </w:r>
       <w:r>
         <w:rPr>
@@ -7872,7 +8306,7 @@
           <w:szCs w:val="18"/>
           <w:rtl w:val="0"/>
         </w:rPr>
-        <w:t xml:space="preserve">&lt;/m&gt;&lt;/tl&gt;</w:t>
+        <w:t xml:space="preserve">&lt;/m&gt;</w:t>
       </w:r>
       <w:r>
         <w:rPr>
@@ -8357,7 +8791,10 @@
       </w:r>
       <w:r>
         <w:rPr>
-          <w:color w:val="000000"/>
+          <w:rFonts w:ascii="Courier New" w:cs="Courier New" w:eastAsia="Courier New" w:hAnsi="Courier New"/>
+          <w:color w:val="0000ff"/>
+          <w:sz w:val="18"/>
+          <w:szCs w:val="18"/>
           <w:rtl w:val="0"/>
         </w:rPr>
         <w:t xml:space="preserve">&lt;ill/&gt;</w:t>

--- a/TEMP/input/p116r_JWG_JBC_+_MHS+/tc_p116r.docx
+++ b/TEMP/input/p116r_JWG_JBC_+_MHS+/tc_p116r.docx
@@ -9152,36 +9152,14 @@
     <w:rPrDefault>
       <w:rPr>
         <w:rFonts w:ascii="Arial" w:cs="Arial" w:eastAsia="Arial" w:hAnsi="Arial"/>
-        <w:b w:val="0"/>
-        <w:i w:val="0"/>
-        <w:smallCaps w:val="0"/>
-        <w:strike w:val="0"/>
-        <w:color w:val="000000"/>
         <w:sz w:val="22"/>
         <w:szCs w:val="22"/>
-        <w:u w:val="none"/>
-        <w:shd w:fill="auto" w:val="clear"/>
-        <w:vertAlign w:val="baseline"/>
         <w:lang w:val="en"/>
       </w:rPr>
     </w:rPrDefault>
     <w:pPrDefault>
       <w:pPr>
-        <w:keepNext w:val="0"/>
-        <w:keepLines w:val="0"/>
-        <w:widowControl w:val="1"/>
-        <w:pBdr>
-          <w:top w:space="0" w:sz="0" w:val="nil"/>
-          <w:left w:space="0" w:sz="0" w:val="nil"/>
-          <w:bottom w:space="0" w:sz="0" w:val="nil"/>
-          <w:right w:space="0" w:sz="0" w:val="nil"/>
-          <w:between w:space="0" w:sz="0" w:val="nil"/>
-        </w:pBdr>
-        <w:shd w:fill="auto" w:val="clear"/>
-        <w:spacing w:after="0" w:before="0" w:line="276" w:lineRule="auto"/>
-        <w:ind w:left="0" w:right="0" w:firstLine="0"/>
-        <w:contextualSpacing w:val="0"/>
-        <w:jc w:val="left"/>
+        <w:spacing w:line="276" w:lineRule="auto"/>
       </w:pPr>
     </w:pPrDefault>
   </w:docDefaults>

--- a/TEMP/input/p116r_JWG_JBC_+_MHS+/tc_p116r.docx
+++ b/TEMP/input/p116r_JWG_JBC_+_MHS+/tc_p116r.docx
@@ -1984,7 +1984,6 @@
         </w:rPr>
         <w:t xml:space="preserve">cause quilz </w:t>
       </w:r>
-      <w:commentRangeStart w:id="0"/>
       <w:r>
         <w:rPr>
           <w:rFonts w:ascii="Arial" w:cs="Arial" w:eastAsia="Arial" w:hAnsi="Arial"/>
@@ -1995,69 +1994,41 @@
         </w:rPr>
         <w:t xml:space="preserve">s</w:t>
       </w:r>
-      <w:commentRangeEnd w:id="0"/>
-      <w:r>
-        <w:commentReference w:id="0"/>
-      </w:r>
-      <w:r>
-        <w:rPr>
-          <w:rFonts w:ascii="Arial" w:cs="Arial" w:eastAsia="Arial" w:hAnsi="Arial"/>
-          <w:color w:val="000000"/>
-          <w:sz w:val="22"/>
-          <w:szCs w:val="22"/>
-          <w:rtl w:val="0"/>
-        </w:rPr>
-        <w:t xml:space="preserve">en</w:t>
-      </w:r>
-      <w:r>
-        <w:rPr>
-          <w:rFonts w:ascii="Arial" w:cs="Arial" w:eastAsia="Arial" w:hAnsi="Arial"/>
-          <w:color w:val="000000"/>
-          <w:sz w:val="22"/>
-          <w:szCs w:val="22"/>
+      <w:r>
+        <w:rPr>
+          <w:rFonts w:ascii="Arial" w:cs="Arial" w:eastAsia="Arial" w:hAnsi="Arial"/>
+          <w:color w:val="000000"/>
+          <w:sz w:val="22"/>
+          <w:szCs w:val="22"/>
+          <w:rtl w:val="0"/>
+        </w:rPr>
+        <w:t xml:space="preserve">&lt;del&gt;ont&gt;&lt;/del&gt;</w:t>
+      </w:r>
+      <w:r>
+        <w:rPr>
+          <w:rFonts w:ascii="Arial" w:cs="Arial" w:eastAsia="Arial" w:hAnsi="Arial"/>
+          <w:color w:val="000000"/>
+          <w:sz w:val="22"/>
+          <w:szCs w:val="22"/>
+          <w:rtl w:val="0"/>
+        </w:rPr>
+        <w:t xml:space="preserve">e</w:t>
+      </w:r>
+      <w:r>
+        <w:rPr>
           <w:rtl w:val="0"/>
         </w:rPr>
         <w:t xml:space="preserve"> </w:t>
       </w:r>
       <w:r>
         <w:rPr>
-          <w:rFonts w:ascii="Courier New" w:cs="Courier New" w:eastAsia="Courier New" w:hAnsi="Courier New"/>
-          <w:color w:val="a91111"/>
-          <w:sz w:val="18"/>
-          <w:szCs w:val="18"/>
-          <w:rtl w:val="0"/>
-        </w:rPr>
-        <w:t xml:space="preserve">&lt;del&gt;</w:t>
-      </w:r>
-      <w:r>
-        <w:rPr>
-          <w:rFonts w:ascii="Courier New" w:cs="Courier New" w:eastAsia="Courier New" w:hAnsi="Courier New"/>
-          <w:color w:val="0000ff"/>
-          <w:sz w:val="18"/>
-          <w:szCs w:val="18"/>
-          <w:rtl w:val="0"/>
-        </w:rPr>
-        <w:t xml:space="preserve">&lt;ill/&gt;</w:t>
-      </w:r>
-      <w:r>
-        <w:rPr>
-          <w:rFonts w:ascii="Courier New" w:cs="Courier New" w:eastAsia="Courier New" w:hAnsi="Courier New"/>
-          <w:color w:val="a91111"/>
-          <w:sz w:val="18"/>
-          <w:szCs w:val="18"/>
-          <w:rtl w:val="0"/>
-        </w:rPr>
-        <w:t xml:space="preserve">&lt;/del&gt;</w:t>
-      </w:r>
-      <w:r>
-        <w:rPr>
-          <w:rFonts w:ascii="Arial" w:cs="Arial" w:eastAsia="Arial" w:hAnsi="Arial"/>
-          <w:color w:val="000000"/>
-          <w:sz w:val="22"/>
-          <w:szCs w:val="22"/>
-          <w:rtl w:val="0"/>
-        </w:rPr>
-        <w:t xml:space="preserve"> fanissent &amp;</w:t>
+          <w:rFonts w:ascii="Arial" w:cs="Arial" w:eastAsia="Arial" w:hAnsi="Arial"/>
+          <w:color w:val="000000"/>
+          <w:sz w:val="22"/>
+          <w:szCs w:val="22"/>
+          <w:rtl w:val="0"/>
+        </w:rPr>
+        <w:t xml:space="preserve">fanissent &amp;</w:t>
       </w:r>
       <w:r>
         <w:rPr>
@@ -2528,7 +2499,7 @@
           <w:szCs w:val="22"/>
           <w:rtl w:val="0"/>
         </w:rPr>
-        <w:t xml:space="preserve">recui</w:t>
+        <w:t xml:space="preserve">recuis</w:t>
       </w:r>
       <w:r>
         <w:rPr>
@@ -2568,7 +2539,7 @@
           <w:szCs w:val="22"/>
           <w:rtl w:val="0"/>
         </w:rPr>
-        <w:t xml:space="preserve">sans</w:t>
+        <w:t xml:space="preserve">ans</w:t>
       </w:r>
       <w:r>
         <w:rPr>
@@ -2580,7 +2551,7 @@
         </w:rPr>
         <w:t xml:space="preserve">&lt;add&gt;</w:t>
       </w:r>
-      <w:commentRangeStart w:id="1"/>
+      <w:commentRangeStart w:id="0"/>
       <w:r>
         <w:rPr>
           <w:rFonts w:ascii="Arial" w:cs="Arial" w:eastAsia="Arial" w:hAnsi="Arial"/>
@@ -2591,9 +2562,9 @@
         </w:rPr>
         <w:t xml:space="preserve">t</w:t>
       </w:r>
-      <w:commentRangeEnd w:id="1"/>
-      <w:r>
-        <w:commentReference w:id="1"/>
+      <w:commentRangeEnd w:id="0"/>
+      <w:r>
+        <w:commentReference w:id="0"/>
       </w:r>
       <w:r>
         <w:rPr>
@@ -5045,7 +5016,7 @@
         </w:rPr>
         <w:t xml:space="preserve"> pource</w:t>
       </w:r>
-      <w:commentRangeStart w:id="2"/>
+      <w:commentRangeStart w:id="1"/>
       <w:r>
         <w:rPr>
           <w:rFonts w:ascii="Arial" w:cs="Arial" w:eastAsia="Arial" w:hAnsi="Arial"/>
@@ -5056,9 +5027,9 @@
         </w:rPr>
         <w:t xml:space="preserve">q</w:t>
       </w:r>
-      <w:commentRangeEnd w:id="2"/>
-      <w:r>
-        <w:commentReference w:id="2"/>
+      <w:commentRangeEnd w:id="1"/>
+      <w:r>
+        <w:commentReference w:id="1"/>
       </w:r>
       <w:r>
         <w:rPr>
@@ -6323,7 +6294,7 @@
           <w:szCs w:val="22"/>
         </w:rPr>
       </w:pPr>
-      <w:commentRangeStart w:id="3"/>
+      <w:commentRangeStart w:id="2"/>
       <w:r>
         <w:rPr>
           <w:rFonts w:ascii="Arial" w:cs="Arial" w:eastAsia="Arial" w:hAnsi="Arial"/>
@@ -6334,9 +6305,9 @@
         </w:rPr>
         <w:t xml:space="preserve">Q</w:t>
       </w:r>
-      <w:commentRangeEnd w:id="3"/>
-      <w:r>
-        <w:commentReference w:id="3"/>
+      <w:commentRangeEnd w:id="2"/>
+      <w:r>
+        <w:commentReference w:id="2"/>
       </w:r>
       <w:r>
         <w:rPr>
@@ -8511,7 +8482,7 @@
         </w:rPr>
         <w:t xml:space="preserve">esm</w:t>
       </w:r>
-      <w:commentRangeStart w:id="4"/>
+      <w:commentRangeStart w:id="3"/>
       <w:r>
         <w:rPr>
           <w:rFonts w:ascii="Arial" w:cs="Arial" w:eastAsia="Arial" w:hAnsi="Arial"/>
@@ -8523,9 +8494,9 @@
         </w:rPr>
         <w:t xml:space="preserve">o</w:t>
       </w:r>
-      <w:commentRangeEnd w:id="4"/>
-      <w:r>
-        <w:commentReference w:id="4"/>
+      <w:commentRangeEnd w:id="3"/>
+      <w:r>
+        <w:commentReference w:id="3"/>
       </w:r>
       <w:r>
         <w:rPr>
@@ -9467,7 +9438,7 @@
           <w:szCs w:val="22"/>
           <w:rtl w:val="0"/>
         </w:rPr>
-        <w:t xml:space="preserve">esmaille</w:t>
+        <w:t xml:space="preserve">esmaillee</w:t>
       </w:r>
       <w:r>
         <w:rPr>
@@ -9964,7 +9935,7 @@
 
 <file path=word/comments.xml><?xml version="1.0" encoding="utf-8"?>
 <w:comments xmlns:mc="http://schemas.openxmlformats.org/markup-compatibility/2006" xmlns:o="urn:schemas-microsoft-com:office:office" xmlns:r="http://schemas.openxmlformats.org/officeDocument/2006/relationships" xmlns:m="http://schemas.openxmlformats.org/officeDocument/2006/math" xmlns:v="urn:schemas-microsoft-com:vml" xmlns:wp="http://schemas.openxmlformats.org/drawingml/2006/wordprocessingDrawing" xmlns:w10="urn:schemas-microsoft-com:office:word" xmlns:w="http://schemas.openxmlformats.org/wordprocessingml/2006/main" xmlns:wne="http://schemas.microsoft.com/office/word/2006/wordml" xmlns:sl="http://schemas.openxmlformats.org/schemaLibrary/2006/main" xmlns:a="http://schemas.openxmlformats.org/drawingml/2006/main" xmlns:pic="http://schemas.openxmlformats.org/drawingml/2006/picture" xmlns:c="http://schemas.openxmlformats.org/drawingml/2006/chart" xmlns:lc="http://schemas.openxmlformats.org/drawingml/2006/lockedCanvas" xmlns:dgm="http://schemas.openxmlformats.org/drawingml/2006/diagram" xmlns:wps="http://schemas.microsoft.com/office/word/2010/wordprocessingShape" xmlns:wpg="http://schemas.microsoft.com/office/word/2010/wordprocessingGroup" xmlns:w14="http://schemas.microsoft.com/office/word/2010/wordml" xmlns:w15="http://schemas.microsoft.com/office/word/2012/wordml">
-  <w:comment w:author="Margot Lyautey" w:id="1" w:date="2017-06-26T10:17:49Z">
+  <w:comment w:author="Margot Lyautey" w:id="0" w:date="2017-06-26T10:17:49Z">
     <w:p>
       <w:pPr>
         <w:keepNext w:val="0"/>
@@ -10015,7 +9986,7 @@
       </w:r>
     </w:p>
   </w:comment>
-  <w:comment w:author="Margot Lyautey" w:id="2" w:date="2017-06-26T10:21:46Z">
+  <w:comment w:author="Margot Lyautey" w:id="1" w:date="2017-06-26T10:21:46Z">
     <w:p>
       <w:pPr>
         <w:keepNext w:val="0"/>
@@ -10066,7 +10037,7 @@
       </w:r>
     </w:p>
   </w:comment>
-  <w:comment w:author="Margot Lyautey" w:id="0" w:date="2017-06-26T10:17:26Z">
+  <w:comment w:author="Margot Lyautey" w:id="2" w:date="2017-06-26T10:22:16Z">
     <w:p>
       <w:pPr>
         <w:keepNext w:val="0"/>
@@ -10113,62 +10084,11 @@
           <w:vertAlign w:val="baseline"/>
           <w:rtl w:val="0"/>
         </w:rPr>
-        <w:t xml:space="preserve">Marc Smith : uncertain</w:t>
+        <w:t xml:space="preserve">Verify this line</w:t>
       </w:r>
     </w:p>
   </w:comment>
-  <w:comment w:author="Margot Lyautey" w:id="3" w:date="2017-06-26T10:22:16Z">
-    <w:p>
-      <w:pPr>
-        <w:keepNext w:val="0"/>
-        <w:keepLines w:val="0"/>
-        <w:widowControl w:val="0"/>
-        <w:pBdr>
-          <w:top w:space="0" w:sz="0" w:val="nil"/>
-          <w:left w:space="0" w:sz="0" w:val="nil"/>
-          <w:bottom w:space="0" w:sz="0" w:val="nil"/>
-          <w:right w:space="0" w:sz="0" w:val="nil"/>
-          <w:between w:space="0" w:sz="0" w:val="nil"/>
-        </w:pBdr>
-        <w:shd w:fill="auto" w:val="clear"/>
-        <w:spacing w:after="0" w:before="0" w:line="240" w:lineRule="auto"/>
-        <w:ind w:left="0" w:right="0" w:firstLine="0"/>
-        <w:contextualSpacing w:val="0"/>
-        <w:jc w:val="left"/>
-        <w:rPr>
-          <w:rFonts w:ascii="Arial" w:cs="Arial" w:eastAsia="Arial" w:hAnsi="Arial"/>
-          <w:b w:val="0"/>
-          <w:i w:val="0"/>
-          <w:smallCaps w:val="0"/>
-          <w:strike w:val="0"/>
-          <w:color w:val="000000"/>
-          <w:sz w:val="22"/>
-          <w:szCs w:val="22"/>
-          <w:u w:val="none"/>
-          <w:shd w:fill="auto" w:val="clear"/>
-          <w:vertAlign w:val="baseline"/>
-        </w:rPr>
-      </w:pPr>
-      <w:r>
-        <w:rPr>
-          <w:rFonts w:ascii="Arial" w:cs="Arial" w:eastAsia="Arial" w:hAnsi="Arial"/>
-          <w:b w:val="0"/>
-          <w:i w:val="0"/>
-          <w:smallCaps w:val="0"/>
-          <w:strike w:val="0"/>
-          <w:color w:val="000000"/>
-          <w:sz w:val="22"/>
-          <w:szCs w:val="22"/>
-          <w:u w:val="none"/>
-          <w:shd w:fill="auto" w:val="clear"/>
-          <w:vertAlign w:val="baseline"/>
-          <w:rtl w:val="0"/>
-        </w:rPr>
-        <w:t xml:space="preserve">Verify this line</w:t>
-      </w:r>
-    </w:p>
-  </w:comment>
-  <w:comment w:author="Margot Lyautey" w:id="4" w:date="2017-06-26T10:23:58Z">
+  <w:comment w:author="Margot Lyautey" w:id="3" w:date="2017-06-26T10:23:58Z">
     <w:p>
       <w:pPr>
         <w:keepNext w:val="0"/>

--- a/TEMP/input/p116r_JWG_JBC_+_MHS+/tc_p116r.docx
+++ b/TEMP/input/p116r_JWG_JBC_+_MHS+/tc_p116r.docx
@@ -9926,7 +9926,7 @@
     </w:p>
     <w:sectPr>
       <w:pgSz w:h="15840" w:w="12240"/>
-      <w:pgMar w:bottom="1440" w:top="1440" w:left="1440" w:right="1440" w:header="0"/>
+      <w:pgMar w:bottom="1440" w:top="1440" w:left="1440" w:right="1440" w:header="0" w:footer="720"/>
       <w:pgNumType w:start="1"/>
     </w:sectPr>
   </w:body>

--- a/TEMP/input/p116r_JWG_JBC_+_MHS+/tc_p116r.docx
+++ b/TEMP/input/p116r_JWG_JBC_+_MHS+/tc_p116r.docx
@@ -1996,13 +1996,33 @@
       </w:r>
       <w:r>
         <w:rPr>
-          <w:rFonts w:ascii="Arial" w:cs="Arial" w:eastAsia="Arial" w:hAnsi="Arial"/>
-          <w:color w:val="000000"/>
-          <w:sz w:val="22"/>
-          <w:szCs w:val="22"/>
-          <w:rtl w:val="0"/>
-        </w:rPr>
-        <w:t xml:space="preserve">&lt;del&gt;ont&gt;&lt;/del&gt;</w:t>
+          <w:rFonts w:ascii="Courier New" w:cs="Courier New" w:eastAsia="Courier New" w:hAnsi="Courier New"/>
+          <w:color w:val="a91111"/>
+          <w:sz w:val="18"/>
+          <w:szCs w:val="18"/>
+          <w:rtl w:val="0"/>
+        </w:rPr>
+        <w:t xml:space="preserve">&lt;del&gt;</w:t>
+      </w:r>
+      <w:r>
+        <w:rPr>
+          <w:rFonts w:ascii="Arial" w:cs="Arial" w:eastAsia="Arial" w:hAnsi="Arial"/>
+          <w:color w:val="000000"/>
+          <w:sz w:val="22"/>
+          <w:szCs w:val="22"/>
+          <w:rtl w:val="0"/>
+        </w:rPr>
+        <w:t xml:space="preserve">ont&gt;</w:t>
+      </w:r>
+      <w:r>
+        <w:rPr>
+          <w:rFonts w:ascii="Courier New" w:cs="Courier New" w:eastAsia="Courier New" w:hAnsi="Courier New"/>
+          <w:color w:val="a91111"/>
+          <w:sz w:val="18"/>
+          <w:szCs w:val="18"/>
+          <w:rtl w:val="0"/>
+        </w:rPr>
+        <w:t xml:space="preserve">&lt;/del&gt;</w:t>
       </w:r>
       <w:r>
         <w:rPr>
@@ -2588,6 +2608,36 @@
       </w:r>
       <w:r>
         <w:rPr>
+          <w:rFonts w:ascii="Courier New" w:cs="Courier New" w:eastAsia="Courier New" w:hAnsi="Courier New"/>
+          <w:color w:val="0000ff"/>
+          <w:sz w:val="18"/>
+          <w:szCs w:val="18"/>
+          <w:rtl w:val="0"/>
+        </w:rPr>
+        <w:t xml:space="preserve">&lt;comment&gt;</w:t>
+      </w:r>
+      <w:r>
+        <w:rPr>
+          <w:rFonts w:ascii="Courier New" w:cs="Courier New" w:eastAsia="Courier New" w:hAnsi="Courier New"/>
+          <w:color w:val="7f6000"/>
+          <w:sz w:val="18"/>
+          <w:szCs w:val="18"/>
+          <w:rtl w:val="0"/>
+        </w:rPr>
+        <w:t xml:space="preserve">c_116r_01</w:t>
+      </w:r>
+      <w:r>
+        <w:rPr>
+          <w:rFonts w:ascii="Courier New" w:cs="Courier New" w:eastAsia="Courier New" w:hAnsi="Courier New"/>
+          <w:color w:val="0000ff"/>
+          <w:sz w:val="18"/>
+          <w:szCs w:val="18"/>
+          <w:rtl w:val="0"/>
+        </w:rPr>
+        <w:t xml:space="preserve">&lt;/comment&gt;</w:t>
+      </w:r>
+      <w:r>
+        <w:rPr>
           <w:rFonts w:ascii="Arial" w:cs="Arial" w:eastAsia="Arial" w:hAnsi="Arial"/>
           <w:color w:val="000000"/>
           <w:sz w:val="22"/>
@@ -5044,6 +5094,42 @@
       <w:r>
         <w:rPr>
           <w:rFonts w:ascii="Courier New" w:cs="Courier New" w:eastAsia="Courier New" w:hAnsi="Courier New"/>
+          <w:color w:val="0000ff"/>
+          <w:sz w:val="18"/>
+          <w:szCs w:val="18"/>
+          <w:rtl w:val="0"/>
+        </w:rPr>
+        <w:t xml:space="preserve">&lt;comment&gt;</w:t>
+      </w:r>
+      <w:r>
+        <w:rPr>
+          <w:rFonts w:ascii="Arial" w:cs="Arial" w:eastAsia="Arial" w:hAnsi="Arial"/>
+          <w:color w:val="000000"/>
+          <w:sz w:val="22"/>
+          <w:szCs w:val="22"/>
+          <w:rtl w:val="0"/>
+        </w:rPr>
+        <w:t xml:space="preserve">c_116r_0</w:t>
+      </w:r>
+      <w:r>
+        <w:rPr>
+          <w:rtl w:val="0"/>
+        </w:rPr>
+        <w:t xml:space="preserve">2</w:t>
+      </w:r>
+      <w:r>
+        <w:rPr>
+          <w:rFonts w:ascii="Courier New" w:cs="Courier New" w:eastAsia="Courier New" w:hAnsi="Courier New"/>
+          <w:color w:val="0000ff"/>
+          <w:sz w:val="18"/>
+          <w:szCs w:val="18"/>
+          <w:rtl w:val="0"/>
+        </w:rPr>
+        <w:t xml:space="preserve">&lt;/comment&gt;</w:t>
+      </w:r>
+      <w:r>
+        <w:rPr>
+          <w:rFonts w:ascii="Courier New" w:cs="Courier New" w:eastAsia="Courier New" w:hAnsi="Courier New"/>
           <w:color w:val="a9a9a9"/>
           <w:sz w:val="18"/>
           <w:szCs w:val="18"/>
@@ -6392,6 +6478,36 @@
       <w:r>
         <w:rPr>
           <w:rFonts w:ascii="Courier New" w:cs="Courier New" w:eastAsia="Courier New" w:hAnsi="Courier New"/>
+          <w:color w:val="0000ff"/>
+          <w:sz w:val="18"/>
+          <w:szCs w:val="18"/>
+          <w:rtl w:val="0"/>
+        </w:rPr>
+        <w:t xml:space="preserve">&lt;comment&gt;</w:t>
+      </w:r>
+      <w:r>
+        <w:rPr>
+          <w:rFonts w:ascii="Courier New" w:cs="Courier New" w:eastAsia="Courier New" w:hAnsi="Courier New"/>
+          <w:color w:val="a9a9a9"/>
+          <w:sz w:val="14"/>
+          <w:szCs w:val="14"/>
+          <w:rtl w:val="0"/>
+        </w:rPr>
+        <w:t xml:space="preserve">c_116r_03</w:t>
+      </w:r>
+      <w:r>
+        <w:rPr>
+          <w:rFonts w:ascii="Courier New" w:cs="Courier New" w:eastAsia="Courier New" w:hAnsi="Courier New"/>
+          <w:color w:val="0000ff"/>
+          <w:sz w:val="18"/>
+          <w:szCs w:val="18"/>
+          <w:rtl w:val="0"/>
+        </w:rPr>
+        <w:t xml:space="preserve">&lt;/comment&gt;</w:t>
+      </w:r>
+      <w:r>
+        <w:rPr>
+          <w:rFonts w:ascii="Courier New" w:cs="Courier New" w:eastAsia="Courier New" w:hAnsi="Courier New"/>
           <w:color w:val="a9a9a9"/>
           <w:sz w:val="18"/>
           <w:szCs w:val="18"/>
@@ -8530,6 +8646,49 @@
           <w:rtl w:val="0"/>
         </w:rPr>
         <w:t xml:space="preserve">&lt;/del&gt;</w:t>
+      </w:r>
+      <w:r>
+        <w:rPr>
+          <w:rFonts w:ascii="Courier New" w:cs="Courier New" w:eastAsia="Courier New" w:hAnsi="Courier New"/>
+          <w:strike w:val="0"/>
+          <w:color w:val="0000ff"/>
+          <w:sz w:val="18"/>
+          <w:szCs w:val="18"/>
+          <w:rtl w:val="0"/>
+        </w:rPr>
+        <w:t xml:space="preserve">&lt;comment&gt;</w:t>
+      </w:r>
+      <w:r>
+        <w:rPr>
+          <w:rFonts w:ascii="Courier New" w:cs="Courier New" w:eastAsia="Courier New" w:hAnsi="Courier New"/>
+          <w:strike w:val="0"/>
+          <w:color w:val="a91111"/>
+          <w:sz w:val="18"/>
+          <w:szCs w:val="18"/>
+          <w:rtl w:val="0"/>
+        </w:rPr>
+        <w:t xml:space="preserve">c_116r_0</w:t>
+      </w:r>
+      <w:r>
+        <w:rPr>
+          <w:rFonts w:ascii="Courier New" w:cs="Courier New" w:eastAsia="Courier New" w:hAnsi="Courier New"/>
+          <w:color w:val="a91111"/>
+          <w:sz w:val="18"/>
+          <w:szCs w:val="18"/>
+          <w:rtl w:val="0"/>
+        </w:rPr>
+        <w:t xml:space="preserve">4</w:t>
+      </w:r>
+      <w:r>
+        <w:rPr>
+          <w:rFonts w:ascii="Courier New" w:cs="Courier New" w:eastAsia="Courier New" w:hAnsi="Courier New"/>
+          <w:strike w:val="0"/>
+          <w:color w:val="0000ff"/>
+          <w:sz w:val="18"/>
+          <w:szCs w:val="18"/>
+          <w:rtl w:val="0"/>
+        </w:rPr>
+        <w:t xml:space="preserve">&lt;/comment&gt;</w:t>
       </w:r>
       <w:r>
         <w:rPr>

--- a/TEMP/input/p116r_JWG_JBC_+_MHS+/tc_p116r.docx
+++ b/TEMP/input/p116r_JWG_JBC_+_MHS+/tc_p116r.docx
@@ -15,7 +15,6 @@
           <w:between w:space="0" w:sz="0" w:val="nil"/>
         </w:pBdr>
         <w:shd w:fill="auto" w:val="clear"/>
-        <w:contextualSpacing w:val="0"/>
         <w:rPr>
           <w:rFonts w:ascii="Arial" w:cs="Arial" w:eastAsia="Arial" w:hAnsi="Arial"/>
           <w:color w:val="000000"/>
@@ -72,7 +71,6 @@
           <w:between w:space="0" w:sz="0" w:val="nil"/>
         </w:pBdr>
         <w:shd w:fill="auto" w:val="clear"/>
-        <w:contextualSpacing w:val="0"/>
         <w:rPr>
           <w:rFonts w:ascii="Arial" w:cs="Arial" w:eastAsia="Arial" w:hAnsi="Arial"/>
           <w:color w:val="000000"/>
@@ -129,7 +127,6 @@
           <w:between w:space="0" w:sz="0" w:val="nil"/>
         </w:pBdr>
         <w:shd w:fill="auto" w:val="clear"/>
-        <w:contextualSpacing w:val="0"/>
         <w:rPr>
           <w:rFonts w:ascii="Arial" w:cs="Arial" w:eastAsia="Arial" w:hAnsi="Arial"/>
           <w:color w:val="000000"/>
@@ -156,7 +153,6 @@
           <w:between w:space="0" w:sz="0" w:val="nil"/>
         </w:pBdr>
         <w:shd w:fill="auto" w:val="clear"/>
-        <w:contextualSpacing w:val="0"/>
         <w:rPr>
           <w:rFonts w:ascii="Arial" w:cs="Arial" w:eastAsia="Arial" w:hAnsi="Arial"/>
           <w:color w:val="000000"/>
@@ -193,7 +189,6 @@
           <w:between w:space="0" w:sz="0" w:val="nil"/>
         </w:pBdr>
         <w:shd w:fill="auto" w:val="clear"/>
-        <w:contextualSpacing w:val="0"/>
         <w:rPr>
           <w:rFonts w:ascii="Arial" w:cs="Arial" w:eastAsia="Arial" w:hAnsi="Arial"/>
           <w:color w:val="000000"/>
@@ -220,7 +215,6 @@
     <w:p>
       <w:pPr>
         <w:widowControl w:val="0"/>
-        <w:contextualSpacing w:val="0"/>
         <w:rPr>
           <w:rFonts w:ascii="Arial" w:cs="Arial" w:eastAsia="Arial" w:hAnsi="Arial"/>
           <w:color w:val="000000"/>
@@ -247,24 +241,22 @@
     <w:p>
       <w:pPr>
         <w:widowControl w:val="0"/>
-        <w:contextualSpacing w:val="0"/>
-        <w:rPr>
-          <w:rFonts w:ascii="Arial" w:cs="Arial" w:eastAsia="Arial" w:hAnsi="Arial"/>
-          <w:color w:val="000000"/>
-          <w:sz w:val="22"/>
-          <w:szCs w:val="22"/>
-        </w:rPr>
-      </w:pPr>
-      <w:r>
-        <w:rPr>
-          <w:rtl w:val="0"/>
-        </w:rPr>
-      </w:r>
-    </w:p>
-    <w:p>
-      <w:pPr>
-        <w:widowControl w:val="0"/>
-        <w:contextualSpacing w:val="0"/>
+        <w:rPr>
+          <w:rFonts w:ascii="Arial" w:cs="Arial" w:eastAsia="Arial" w:hAnsi="Arial"/>
+          <w:color w:val="000000"/>
+          <w:sz w:val="22"/>
+          <w:szCs w:val="22"/>
+        </w:rPr>
+      </w:pPr>
+      <w:r>
+        <w:rPr>
+          <w:rtl w:val="0"/>
+        </w:rPr>
+      </w:r>
+    </w:p>
+    <w:p>
+      <w:pPr>
+        <w:widowControl w:val="0"/>
         <w:rPr>
           <w:rFonts w:ascii="Arial" w:cs="Arial" w:eastAsia="Arial" w:hAnsi="Arial"/>
           <w:color w:val="000000"/>
@@ -291,7 +283,6 @@
     <w:p>
       <w:pPr>
         <w:widowControl w:val="0"/>
-        <w:contextualSpacing w:val="0"/>
         <w:rPr>
           <w:rFonts w:ascii="Arial" w:cs="Arial" w:eastAsia="Arial" w:hAnsi="Arial"/>
           <w:color w:val="000000"/>
@@ -343,7 +334,6 @@
     <w:p>
       <w:pPr>
         <w:widowControl w:val="0"/>
-        <w:contextualSpacing w:val="0"/>
         <w:rPr>
           <w:rFonts w:ascii="Arial" w:cs="Arial" w:eastAsia="Arial" w:hAnsi="Arial"/>
           <w:color w:val="000000"/>
@@ -389,7 +379,6 @@
     </w:p>
     <w:p>
       <w:pPr>
-        <w:contextualSpacing w:val="0"/>
         <w:rPr>
           <w:rFonts w:ascii="Arial" w:cs="Arial" w:eastAsia="Arial" w:hAnsi="Arial"/>
           <w:color w:val="000000"/>
@@ -435,7 +424,6 @@
     </w:p>
     <w:p>
       <w:pPr>
-        <w:contextualSpacing w:val="0"/>
         <w:rPr>
           <w:rFonts w:ascii="Arial" w:cs="Arial" w:eastAsia="Arial" w:hAnsi="Arial"/>
           <w:color w:val="000000"/>
@@ -485,7 +473,6 @@
     <w:p>
       <w:pPr>
         <w:widowControl w:val="0"/>
-        <w:contextualSpacing w:val="0"/>
         <w:rPr>
           <w:rFonts w:ascii="Arial" w:cs="Arial" w:eastAsia="Arial" w:hAnsi="Arial"/>
           <w:color w:val="000000"/>
@@ -517,7 +504,6 @@
     <w:p>
       <w:pPr>
         <w:widowControl w:val="0"/>
-        <w:contextualSpacing w:val="0"/>
         <w:rPr>
           <w:rFonts w:ascii="Arial" w:cs="Arial" w:eastAsia="Arial" w:hAnsi="Arial"/>
           <w:color w:val="000000"/>
@@ -569,7 +555,6 @@
     <w:p>
       <w:pPr>
         <w:widowControl w:val="0"/>
-        <w:contextualSpacing w:val="0"/>
         <w:rPr>
           <w:rFonts w:ascii="Arial" w:cs="Arial" w:eastAsia="Arial" w:hAnsi="Arial"/>
           <w:color w:val="000000"/>
@@ -611,7 +596,6 @@
     <w:p>
       <w:pPr>
         <w:widowControl w:val="0"/>
-        <w:contextualSpacing w:val="0"/>
         <w:rPr>
           <w:rFonts w:ascii="Arial" w:cs="Arial" w:eastAsia="Arial" w:hAnsi="Arial"/>
           <w:color w:val="000000"/>
@@ -653,7 +637,6 @@
     <w:p>
       <w:pPr>
         <w:widowControl w:val="0"/>
-        <w:contextualSpacing w:val="0"/>
         <w:rPr>
           <w:rFonts w:ascii="Arial" w:cs="Arial" w:eastAsia="Arial" w:hAnsi="Arial"/>
           <w:color w:val="000000"/>
@@ -695,7 +678,6 @@
     <w:p>
       <w:pPr>
         <w:widowControl w:val="0"/>
-        <w:contextualSpacing w:val="0"/>
         <w:rPr>
           <w:rFonts w:ascii="Arial" w:cs="Arial" w:eastAsia="Arial" w:hAnsi="Arial"/>
           <w:color w:val="000000"/>
@@ -757,7 +739,6 @@
     <w:p>
       <w:pPr>
         <w:widowControl w:val="0"/>
-        <w:contextualSpacing w:val="0"/>
         <w:rPr>
           <w:rFonts w:ascii="Arial" w:cs="Arial" w:eastAsia="Arial" w:hAnsi="Arial"/>
           <w:color w:val="000000"/>
@@ -909,7 +890,6 @@
     <w:p>
       <w:pPr>
         <w:widowControl w:val="0"/>
-        <w:contextualSpacing w:val="0"/>
         <w:rPr>
           <w:rFonts w:ascii="Arial" w:cs="Arial" w:eastAsia="Arial" w:hAnsi="Arial"/>
           <w:color w:val="000000"/>
@@ -951,7 +931,6 @@
     <w:p>
       <w:pPr>
         <w:widowControl w:val="0"/>
-        <w:contextualSpacing w:val="0"/>
         <w:rPr>
           <w:rFonts w:ascii="Arial" w:cs="Arial" w:eastAsia="Arial" w:hAnsi="Arial"/>
           <w:color w:val="000000"/>
@@ -1008,7 +987,6 @@
     <w:p>
       <w:pPr>
         <w:widowControl w:val="0"/>
-        <w:contextualSpacing w:val="0"/>
         <w:rPr>
           <w:rFonts w:ascii="Arial" w:cs="Arial" w:eastAsia="Arial" w:hAnsi="Arial"/>
           <w:color w:val="000000"/>
@@ -1050,7 +1028,6 @@
     <w:p>
       <w:pPr>
         <w:widowControl w:val="0"/>
-        <w:contextualSpacing w:val="0"/>
         <w:rPr>
           <w:rFonts w:ascii="Arial" w:cs="Arial" w:eastAsia="Arial" w:hAnsi="Arial"/>
           <w:color w:val="000000"/>
@@ -1092,7 +1069,6 @@
     <w:p>
       <w:pPr>
         <w:widowControl w:val="0"/>
-        <w:contextualSpacing w:val="0"/>
         <w:rPr>
           <w:rFonts w:ascii="Arial" w:cs="Arial" w:eastAsia="Arial" w:hAnsi="Arial"/>
           <w:color w:val="000000"/>
@@ -1174,7 +1150,6 @@
     <w:p>
       <w:pPr>
         <w:widowControl w:val="0"/>
-        <w:contextualSpacing w:val="0"/>
         <w:rPr>
           <w:rFonts w:ascii="Arial" w:cs="Arial" w:eastAsia="Arial" w:hAnsi="Arial"/>
           <w:color w:val="000000"/>
@@ -1256,7 +1231,6 @@
     <w:p>
       <w:pPr>
         <w:widowControl w:val="0"/>
-        <w:contextualSpacing w:val="0"/>
         <w:rPr>
           <w:rFonts w:ascii="Arial" w:cs="Arial" w:eastAsia="Arial" w:hAnsi="Arial"/>
           <w:color w:val="000000"/>
@@ -1298,7 +1272,6 @@
     <w:p>
       <w:pPr>
         <w:widowControl w:val="0"/>
-        <w:contextualSpacing w:val="0"/>
         <w:rPr>
           <w:rFonts w:ascii="Arial" w:cs="Arial" w:eastAsia="Arial" w:hAnsi="Arial"/>
           <w:color w:val="000000"/>
@@ -1340,7 +1313,6 @@
     <w:p>
       <w:pPr>
         <w:widowControl w:val="0"/>
-        <w:contextualSpacing w:val="0"/>
         <w:rPr>
           <w:rFonts w:ascii="Arial" w:cs="Arial" w:eastAsia="Arial" w:hAnsi="Arial"/>
           <w:color w:val="000000"/>
@@ -1412,7 +1384,6 @@
     <w:p>
       <w:pPr>
         <w:widowControl w:val="0"/>
-        <w:contextualSpacing w:val="0"/>
         <w:rPr>
           <w:rFonts w:ascii="Arial" w:cs="Arial" w:eastAsia="Arial" w:hAnsi="Arial"/>
           <w:color w:val="000000"/>
@@ -1454,7 +1425,6 @@
     <w:p>
       <w:pPr>
         <w:widowControl w:val="0"/>
-        <w:contextualSpacing w:val="0"/>
         <w:rPr>
           <w:rFonts w:ascii="Arial" w:cs="Arial" w:eastAsia="Arial" w:hAnsi="Arial"/>
           <w:color w:val="000000"/>
@@ -1576,7 +1546,6 @@
     <w:p>
       <w:pPr>
         <w:widowControl w:val="0"/>
-        <w:contextualSpacing w:val="0"/>
         <w:rPr>
           <w:rFonts w:ascii="Arial" w:cs="Arial" w:eastAsia="Arial" w:hAnsi="Arial"/>
           <w:color w:val="000000"/>
@@ -1633,7 +1602,6 @@
     <w:p>
       <w:pPr>
         <w:widowControl w:val="0"/>
-        <w:contextualSpacing w:val="0"/>
         <w:rPr>
           <w:rFonts w:ascii="Arial" w:cs="Arial" w:eastAsia="Arial" w:hAnsi="Arial"/>
           <w:color w:val="000000"/>
@@ -1660,7 +1628,6 @@
     <w:p>
       <w:pPr>
         <w:widowControl w:val="0"/>
-        <w:contextualSpacing w:val="0"/>
         <w:rPr>
           <w:rFonts w:ascii="Arial" w:cs="Arial" w:eastAsia="Arial" w:hAnsi="Arial"/>
           <w:color w:val="000000"/>
@@ -1687,24 +1654,22 @@
     <w:p>
       <w:pPr>
         <w:widowControl w:val="0"/>
-        <w:contextualSpacing w:val="0"/>
-        <w:rPr>
-          <w:rFonts w:ascii="Arial" w:cs="Arial" w:eastAsia="Arial" w:hAnsi="Arial"/>
-          <w:color w:val="000000"/>
-          <w:sz w:val="22"/>
-          <w:szCs w:val="22"/>
-        </w:rPr>
-      </w:pPr>
-      <w:r>
-        <w:rPr>
-          <w:rtl w:val="0"/>
-        </w:rPr>
-      </w:r>
-    </w:p>
-    <w:p>
-      <w:pPr>
-        <w:widowControl w:val="0"/>
-        <w:contextualSpacing w:val="0"/>
+        <w:rPr>
+          <w:rFonts w:ascii="Arial" w:cs="Arial" w:eastAsia="Arial" w:hAnsi="Arial"/>
+          <w:color w:val="000000"/>
+          <w:sz w:val="22"/>
+          <w:szCs w:val="22"/>
+        </w:rPr>
+      </w:pPr>
+      <w:r>
+        <w:rPr>
+          <w:rtl w:val="0"/>
+        </w:rPr>
+      </w:r>
+    </w:p>
+    <w:p>
+      <w:pPr>
+        <w:widowControl w:val="0"/>
         <w:rPr>
           <w:rFonts w:ascii="Arial" w:cs="Arial" w:eastAsia="Arial" w:hAnsi="Arial"/>
           <w:color w:val="000000"/>
@@ -1741,7 +1706,6 @@
           <w:between w:space="0" w:sz="0" w:val="nil"/>
         </w:pBdr>
         <w:shd w:fill="auto" w:val="clear"/>
-        <w:contextualSpacing w:val="0"/>
         <w:rPr>
           <w:rFonts w:ascii="Arial" w:cs="Arial" w:eastAsia="Arial" w:hAnsi="Arial"/>
           <w:color w:val="000000"/>
@@ -1778,7 +1742,6 @@
           <w:between w:space="0" w:sz="0" w:val="nil"/>
         </w:pBdr>
         <w:shd w:fill="auto" w:val="clear"/>
-        <w:contextualSpacing w:val="0"/>
         <w:rPr>
           <w:rFonts w:ascii="Arial" w:cs="Arial" w:eastAsia="Arial" w:hAnsi="Arial"/>
           <w:color w:val="000000"/>
@@ -1835,7 +1798,6 @@
           <w:between w:space="0" w:sz="0" w:val="nil"/>
         </w:pBdr>
         <w:shd w:fill="auto" w:val="clear"/>
-        <w:contextualSpacing w:val="0"/>
         <w:rPr>
           <w:rFonts w:ascii="Arial" w:cs="Arial" w:eastAsia="Arial" w:hAnsi="Arial"/>
           <w:color w:val="000000"/>
@@ -1862,7 +1824,6 @@
           <w:between w:space="0" w:sz="0" w:val="nil"/>
         </w:pBdr>
         <w:shd w:fill="auto" w:val="clear"/>
-        <w:contextualSpacing w:val="0"/>
         <w:rPr>
           <w:rFonts w:ascii="Arial" w:cs="Arial" w:eastAsia="Arial" w:hAnsi="Arial"/>
           <w:color w:val="000000"/>
@@ -1909,7 +1870,6 @@
           <w:between w:space="0" w:sz="0" w:val="nil"/>
         </w:pBdr>
         <w:shd w:fill="auto" w:val="clear"/>
-        <w:contextualSpacing w:val="0"/>
         <w:rPr>
           <w:rFonts w:ascii="Arial" w:cs="Arial" w:eastAsia="Arial" w:hAnsi="Arial"/>
           <w:color w:val="000000"/>
@@ -1966,7 +1926,6 @@
           <w:between w:space="0" w:sz="0" w:val="nil"/>
         </w:pBdr>
         <w:shd w:fill="auto" w:val="clear"/>
-        <w:contextualSpacing w:val="0"/>
         <w:rPr>
           <w:rFonts w:ascii="Arial" w:cs="Arial" w:eastAsia="Arial" w:hAnsi="Arial"/>
           <w:color w:val="000000"/>
@@ -2109,7 +2068,6 @@
           <w:between w:space="0" w:sz="0" w:val="nil"/>
         </w:pBdr>
         <w:shd w:fill="auto" w:val="clear"/>
-        <w:contextualSpacing w:val="0"/>
         <w:rPr>
           <w:rFonts w:ascii="Arial" w:cs="Arial" w:eastAsia="Arial" w:hAnsi="Arial"/>
           <w:color w:val="000000"/>
@@ -2266,7 +2224,6 @@
           <w:between w:space="0" w:sz="0" w:val="nil"/>
         </w:pBdr>
         <w:shd w:fill="auto" w:val="clear"/>
-        <w:contextualSpacing w:val="0"/>
         <w:rPr>
           <w:rFonts w:ascii="Arial" w:cs="Arial" w:eastAsia="Arial" w:hAnsi="Arial"/>
           <w:color w:val="000000"/>
@@ -2443,7 +2400,6 @@
           <w:between w:space="0" w:sz="0" w:val="nil"/>
         </w:pBdr>
         <w:shd w:fill="auto" w:val="clear"/>
-        <w:contextualSpacing w:val="0"/>
         <w:rPr>
           <w:rFonts w:ascii="Arial" w:cs="Arial" w:eastAsia="Arial" w:hAnsi="Arial"/>
           <w:color w:val="000000"/>
@@ -2685,7 +2641,6 @@
           <w:between w:space="0" w:sz="0" w:val="nil"/>
         </w:pBdr>
         <w:shd w:fill="auto" w:val="clear"/>
-        <w:contextualSpacing w:val="0"/>
         <w:rPr>
           <w:rFonts w:ascii="Arial" w:cs="Arial" w:eastAsia="Arial" w:hAnsi="Arial"/>
           <w:color w:val="000000"/>
@@ -2796,7 +2751,6 @@
           <w:between w:space="0" w:sz="0" w:val="nil"/>
         </w:pBdr>
         <w:shd w:fill="auto" w:val="clear"/>
-        <w:contextualSpacing w:val="0"/>
         <w:rPr>
           <w:rFonts w:ascii="Arial" w:cs="Arial" w:eastAsia="Arial" w:hAnsi="Arial"/>
           <w:color w:val="000000"/>
@@ -2853,7 +2807,6 @@
           <w:between w:space="0" w:sz="0" w:val="nil"/>
         </w:pBdr>
         <w:shd w:fill="auto" w:val="clear"/>
-        <w:contextualSpacing w:val="0"/>
         <w:rPr>
           <w:rFonts w:ascii="Arial" w:cs="Arial" w:eastAsia="Arial" w:hAnsi="Arial"/>
           <w:color w:val="000000"/>
@@ -2930,7 +2883,6 @@
           <w:between w:space="0" w:sz="0" w:val="nil"/>
         </w:pBdr>
         <w:shd w:fill="auto" w:val="clear"/>
-        <w:contextualSpacing w:val="0"/>
         <w:rPr>
           <w:rFonts w:ascii="Arial" w:cs="Arial" w:eastAsia="Arial" w:hAnsi="Arial"/>
           <w:color w:val="000000"/>
@@ -2967,7 +2919,6 @@
           <w:between w:space="0" w:sz="0" w:val="nil"/>
         </w:pBdr>
         <w:shd w:fill="auto" w:val="clear"/>
-        <w:contextualSpacing w:val="0"/>
         <w:rPr>
           <w:rFonts w:ascii="Arial" w:cs="Arial" w:eastAsia="Arial" w:hAnsi="Arial"/>
           <w:color w:val="000000"/>
@@ -3004,7 +2955,6 @@
           <w:between w:space="0" w:sz="0" w:val="nil"/>
         </w:pBdr>
         <w:shd w:fill="auto" w:val="clear"/>
-        <w:contextualSpacing w:val="0"/>
         <w:rPr>
           <w:rFonts w:ascii="Arial" w:cs="Arial" w:eastAsia="Arial" w:hAnsi="Arial"/>
           <w:color w:val="000000"/>
@@ -3031,7 +2981,6 @@
           <w:between w:space="0" w:sz="0" w:val="nil"/>
         </w:pBdr>
         <w:shd w:fill="auto" w:val="clear"/>
-        <w:contextualSpacing w:val="0"/>
         <w:rPr>
           <w:rFonts w:ascii="Arial" w:cs="Arial" w:eastAsia="Arial" w:hAnsi="Arial"/>
           <w:color w:val="000000"/>
@@ -3068,7 +3017,6 @@
           <w:between w:space="0" w:sz="0" w:val="nil"/>
         </w:pBdr>
         <w:shd w:fill="auto" w:val="clear"/>
-        <w:contextualSpacing w:val="0"/>
         <w:rPr>
           <w:rFonts w:ascii="Arial" w:cs="Arial" w:eastAsia="Arial" w:hAnsi="Arial"/>
           <w:color w:val="000000"/>
@@ -3105,7 +3053,6 @@
           <w:between w:space="0" w:sz="0" w:val="nil"/>
         </w:pBdr>
         <w:shd w:fill="auto" w:val="clear"/>
-        <w:contextualSpacing w:val="0"/>
         <w:rPr>
           <w:rFonts w:ascii="Arial" w:cs="Arial" w:eastAsia="Arial" w:hAnsi="Arial"/>
           <w:color w:val="000000"/>
@@ -3225,7 +3172,6 @@
           <w:between w:space="0" w:sz="0" w:val="nil"/>
         </w:pBdr>
         <w:shd w:fill="auto" w:val="clear"/>
-        <w:contextualSpacing w:val="0"/>
         <w:rPr>
           <w:rFonts w:ascii="Arial" w:cs="Arial" w:eastAsia="Arial" w:hAnsi="Arial"/>
           <w:color w:val="000000"/>
@@ -3322,7 +3268,6 @@
           <w:between w:space="0" w:sz="0" w:val="nil"/>
         </w:pBdr>
         <w:shd w:fill="auto" w:val="clear"/>
-        <w:contextualSpacing w:val="0"/>
         <w:rPr>
           <w:rFonts w:ascii="Arial" w:cs="Arial" w:eastAsia="Arial" w:hAnsi="Arial"/>
           <w:color w:val="000000"/>
@@ -3409,7 +3354,6 @@
           <w:between w:space="0" w:sz="0" w:val="nil"/>
         </w:pBdr>
         <w:shd w:fill="auto" w:val="clear"/>
-        <w:contextualSpacing w:val="0"/>
         <w:rPr>
           <w:rFonts w:ascii="Arial" w:cs="Arial" w:eastAsia="Arial" w:hAnsi="Arial"/>
           <w:color w:val="000000"/>
@@ -3436,7 +3380,6 @@
           <w:between w:space="0" w:sz="0" w:val="nil"/>
         </w:pBdr>
         <w:shd w:fill="auto" w:val="clear"/>
-        <w:contextualSpacing w:val="0"/>
         <w:rPr>
           <w:rFonts w:ascii="Arial" w:cs="Arial" w:eastAsia="Arial" w:hAnsi="Arial"/>
           <w:color w:val="000000"/>
@@ -3483,7 +3426,6 @@
           <w:between w:space="0" w:sz="0" w:val="nil"/>
         </w:pBdr>
         <w:shd w:fill="auto" w:val="clear"/>
-        <w:contextualSpacing w:val="0"/>
         <w:rPr>
           <w:rFonts w:ascii="Arial" w:cs="Arial" w:eastAsia="Arial" w:hAnsi="Arial"/>
           <w:color w:val="000000"/>
@@ -3540,7 +3482,6 @@
           <w:between w:space="0" w:sz="0" w:val="nil"/>
         </w:pBdr>
         <w:shd w:fill="auto" w:val="clear"/>
-        <w:contextualSpacing w:val="0"/>
         <w:rPr>
           <w:rFonts w:ascii="Arial" w:cs="Arial" w:eastAsia="Arial" w:hAnsi="Arial"/>
           <w:color w:val="000000"/>
@@ -3677,7 +3618,6 @@
           <w:between w:space="0" w:sz="0" w:val="nil"/>
         </w:pBdr>
         <w:shd w:fill="auto" w:val="clear"/>
-        <w:contextualSpacing w:val="0"/>
         <w:rPr>
           <w:rFonts w:ascii="Arial" w:cs="Arial" w:eastAsia="Arial" w:hAnsi="Arial"/>
           <w:color w:val="000000"/>
@@ -3914,7 +3854,6 @@
           <w:between w:space="0" w:sz="0" w:val="nil"/>
         </w:pBdr>
         <w:shd w:fill="auto" w:val="clear"/>
-        <w:contextualSpacing w:val="0"/>
         <w:rPr>
           <w:rFonts w:ascii="Arial" w:cs="Arial" w:eastAsia="Arial" w:hAnsi="Arial"/>
           <w:color w:val="000000"/>
@@ -3971,7 +3910,6 @@
           <w:between w:space="0" w:sz="0" w:val="nil"/>
         </w:pBdr>
         <w:shd w:fill="auto" w:val="clear"/>
-        <w:contextualSpacing w:val="0"/>
         <w:rPr>
           <w:rFonts w:ascii="Arial" w:cs="Arial" w:eastAsia="Arial" w:hAnsi="Arial"/>
           <w:color w:val="000000"/>
@@ -4181,7 +4119,6 @@
           <w:between w:space="0" w:sz="0" w:val="nil"/>
         </w:pBdr>
         <w:shd w:fill="auto" w:val="clear"/>
-        <w:contextualSpacing w:val="0"/>
         <w:rPr>
           <w:rFonts w:ascii="Arial" w:cs="Arial" w:eastAsia="Arial" w:hAnsi="Arial"/>
           <w:color w:val="000000"/>
@@ -4411,7 +4348,6 @@
           <w:between w:space="0" w:sz="0" w:val="nil"/>
         </w:pBdr>
         <w:shd w:fill="auto" w:val="clear"/>
-        <w:contextualSpacing w:val="0"/>
         <w:rPr>
           <w:rFonts w:ascii="Arial" w:cs="Arial" w:eastAsia="Arial" w:hAnsi="Arial"/>
           <w:color w:val="000000"/>
@@ -4601,7 +4537,6 @@
           <w:between w:space="0" w:sz="0" w:val="nil"/>
         </w:pBdr>
         <w:shd w:fill="auto" w:val="clear"/>
-        <w:contextualSpacing w:val="0"/>
         <w:rPr>
           <w:rFonts w:ascii="Arial" w:cs="Arial" w:eastAsia="Arial" w:hAnsi="Arial"/>
           <w:color w:val="000000"/>
@@ -4718,7 +4653,6 @@
           <w:between w:space="0" w:sz="0" w:val="nil"/>
         </w:pBdr>
         <w:shd w:fill="auto" w:val="clear"/>
-        <w:contextualSpacing w:val="0"/>
         <w:rPr>
           <w:rFonts w:ascii="Arial" w:cs="Arial" w:eastAsia="Arial" w:hAnsi="Arial"/>
           <w:color w:val="000000"/>
@@ -4898,7 +4832,6 @@
           <w:between w:space="0" w:sz="0" w:val="nil"/>
         </w:pBdr>
         <w:shd w:fill="auto" w:val="clear"/>
-        <w:contextualSpacing w:val="0"/>
         <w:rPr>
           <w:rFonts w:ascii="Arial" w:cs="Arial" w:eastAsia="Arial" w:hAnsi="Arial"/>
           <w:color w:val="000000"/>
@@ -5166,7 +5099,6 @@
           <w:between w:space="0" w:sz="0" w:val="nil"/>
         </w:pBdr>
         <w:shd w:fill="auto" w:val="clear"/>
-        <w:contextualSpacing w:val="0"/>
         <w:rPr>
           <w:rFonts w:ascii="Arial" w:cs="Arial" w:eastAsia="Arial" w:hAnsi="Arial"/>
           <w:color w:val="000000"/>
@@ -5313,7 +5245,6 @@
           <w:between w:space="0" w:sz="0" w:val="nil"/>
         </w:pBdr>
         <w:shd w:fill="auto" w:val="clear"/>
-        <w:contextualSpacing w:val="0"/>
         <w:rPr>
           <w:rFonts w:ascii="Arial" w:cs="Arial" w:eastAsia="Arial" w:hAnsi="Arial"/>
           <w:color w:val="000000"/>
@@ -5480,7 +5411,6 @@
           <w:between w:space="0" w:sz="0" w:val="nil"/>
         </w:pBdr>
         <w:shd w:fill="auto" w:val="clear"/>
-        <w:contextualSpacing w:val="0"/>
         <w:rPr>
           <w:rFonts w:ascii="Arial" w:cs="Arial" w:eastAsia="Arial" w:hAnsi="Arial"/>
           <w:color w:val="000000"/>
@@ -5537,7 +5467,6 @@
           <w:between w:space="0" w:sz="0" w:val="nil"/>
         </w:pBdr>
         <w:shd w:fill="auto" w:val="clear"/>
-        <w:contextualSpacing w:val="0"/>
         <w:rPr>
           <w:rFonts w:ascii="Arial" w:cs="Arial" w:eastAsia="Arial" w:hAnsi="Arial"/>
           <w:color w:val="000000"/>
@@ -5574,7 +5503,6 @@
           <w:between w:space="0" w:sz="0" w:val="nil"/>
         </w:pBdr>
         <w:shd w:fill="auto" w:val="clear"/>
-        <w:contextualSpacing w:val="0"/>
         <w:rPr>
           <w:rFonts w:ascii="Arial" w:cs="Arial" w:eastAsia="Arial" w:hAnsi="Arial"/>
           <w:color w:val="000000"/>
@@ -5611,7 +5539,6 @@
           <w:between w:space="0" w:sz="0" w:val="nil"/>
         </w:pBdr>
         <w:shd w:fill="auto" w:val="clear"/>
-        <w:contextualSpacing w:val="0"/>
         <w:rPr>
           <w:rFonts w:ascii="Arial" w:cs="Arial" w:eastAsia="Arial" w:hAnsi="Arial"/>
           <w:color w:val="000000"/>
@@ -5648,7 +5575,6 @@
           <w:between w:space="0" w:sz="0" w:val="nil"/>
         </w:pBdr>
         <w:shd w:fill="auto" w:val="clear"/>
-        <w:contextualSpacing w:val="0"/>
         <w:rPr>
           <w:rFonts w:ascii="Arial" w:cs="Arial" w:eastAsia="Arial" w:hAnsi="Arial"/>
           <w:color w:val="000000"/>
@@ -5715,7 +5641,6 @@
           <w:between w:space="0" w:sz="0" w:val="nil"/>
         </w:pBdr>
         <w:shd w:fill="auto" w:val="clear"/>
-        <w:contextualSpacing w:val="0"/>
         <w:rPr>
           <w:rFonts w:ascii="Arial" w:cs="Arial" w:eastAsia="Arial" w:hAnsi="Arial"/>
           <w:color w:val="000000"/>
@@ -5772,7 +5697,6 @@
           <w:between w:space="0" w:sz="0" w:val="nil"/>
         </w:pBdr>
         <w:shd w:fill="auto" w:val="clear"/>
-        <w:contextualSpacing w:val="0"/>
         <w:rPr>
           <w:rFonts w:ascii="Arial" w:cs="Arial" w:eastAsia="Arial" w:hAnsi="Arial"/>
           <w:color w:val="000000"/>
@@ -5829,7 +5753,6 @@
           <w:between w:space="0" w:sz="0" w:val="nil"/>
         </w:pBdr>
         <w:shd w:fill="auto" w:val="clear"/>
-        <w:contextualSpacing w:val="0"/>
         <w:rPr>
           <w:rFonts w:ascii="Arial" w:cs="Arial" w:eastAsia="Arial" w:hAnsi="Arial"/>
           <w:color w:val="000000"/>
@@ -5886,7 +5809,6 @@
           <w:between w:space="0" w:sz="0" w:val="nil"/>
         </w:pBdr>
         <w:shd w:fill="auto" w:val="clear"/>
-        <w:contextualSpacing w:val="0"/>
         <w:rPr>
           <w:rFonts w:ascii="Arial" w:cs="Arial" w:eastAsia="Arial" w:hAnsi="Arial"/>
           <w:color w:val="000000"/>
@@ -5943,7 +5865,6 @@
           <w:between w:space="0" w:sz="0" w:val="nil"/>
         </w:pBdr>
         <w:shd w:fill="auto" w:val="clear"/>
-        <w:contextualSpacing w:val="0"/>
         <w:rPr>
           <w:rFonts w:ascii="Arial" w:cs="Arial" w:eastAsia="Arial" w:hAnsi="Arial"/>
           <w:color w:val="000000"/>
@@ -6000,7 +5921,6 @@
           <w:between w:space="0" w:sz="0" w:val="nil"/>
         </w:pBdr>
         <w:shd w:fill="auto" w:val="clear"/>
-        <w:contextualSpacing w:val="0"/>
         <w:rPr>
           <w:rFonts w:ascii="Arial" w:cs="Arial" w:eastAsia="Arial" w:hAnsi="Arial"/>
           <w:color w:val="000000"/>
@@ -6087,7 +6007,6 @@
           <w:between w:space="0" w:sz="0" w:val="nil"/>
         </w:pBdr>
         <w:shd w:fill="auto" w:val="clear"/>
-        <w:contextualSpacing w:val="0"/>
         <w:rPr>
           <w:rFonts w:ascii="Arial" w:cs="Arial" w:eastAsia="Arial" w:hAnsi="Arial"/>
           <w:color w:val="000000"/>
@@ -6144,7 +6063,6 @@
           <w:between w:space="0" w:sz="0" w:val="nil"/>
         </w:pBdr>
         <w:shd w:fill="auto" w:val="clear"/>
-        <w:contextualSpacing w:val="0"/>
         <w:rPr>
           <w:rFonts w:ascii="Arial" w:cs="Arial" w:eastAsia="Arial" w:hAnsi="Arial"/>
           <w:color w:val="000000"/>
@@ -6201,7 +6119,6 @@
           <w:between w:space="0" w:sz="0" w:val="nil"/>
         </w:pBdr>
         <w:shd w:fill="auto" w:val="clear"/>
-        <w:contextualSpacing w:val="0"/>
         <w:rPr>
           <w:rFonts w:ascii="Arial" w:cs="Arial" w:eastAsia="Arial" w:hAnsi="Arial"/>
           <w:color w:val="000000"/>
@@ -6258,7 +6175,6 @@
           <w:between w:space="0" w:sz="0" w:val="nil"/>
         </w:pBdr>
         <w:shd w:fill="auto" w:val="clear"/>
-        <w:contextualSpacing w:val="0"/>
         <w:rPr>
           <w:rFonts w:ascii="Arial" w:cs="Arial" w:eastAsia="Arial" w:hAnsi="Arial"/>
           <w:color w:val="000000"/>
@@ -6315,7 +6231,6 @@
           <w:between w:space="0" w:sz="0" w:val="nil"/>
         </w:pBdr>
         <w:shd w:fill="auto" w:val="clear"/>
-        <w:contextualSpacing w:val="0"/>
         <w:rPr>
           <w:rFonts w:ascii="Arial" w:cs="Arial" w:eastAsia="Arial" w:hAnsi="Arial"/>
           <w:color w:val="000000"/>
@@ -6372,7 +6287,6 @@
           <w:between w:space="0" w:sz="0" w:val="nil"/>
         </w:pBdr>
         <w:shd w:fill="auto" w:val="clear"/>
-        <w:contextualSpacing w:val="0"/>
         <w:rPr>
           <w:rFonts w:ascii="Arial" w:cs="Arial" w:eastAsia="Arial" w:hAnsi="Arial"/>
           <w:color w:val="000000"/>
@@ -6534,7 +6448,6 @@
           <w:between w:space="0" w:sz="0" w:val="nil"/>
         </w:pBdr>
         <w:shd w:fill="auto" w:val="clear"/>
-        <w:contextualSpacing w:val="0"/>
         <w:rPr>
           <w:rFonts w:ascii="Arial" w:cs="Arial" w:eastAsia="Arial" w:hAnsi="Arial"/>
           <w:color w:val="000000"/>
@@ -6591,7 +6504,6 @@
           <w:between w:space="0" w:sz="0" w:val="nil"/>
         </w:pBdr>
         <w:shd w:fill="auto" w:val="clear"/>
-        <w:contextualSpacing w:val="0"/>
         <w:rPr>
           <w:rFonts w:ascii="Arial" w:cs="Arial" w:eastAsia="Arial" w:hAnsi="Arial"/>
           <w:color w:val="000000"/>
@@ -6668,7 +6580,6 @@
           <w:between w:space="0" w:sz="0" w:val="nil"/>
         </w:pBdr>
         <w:shd w:fill="auto" w:val="clear"/>
-        <w:contextualSpacing w:val="0"/>
         <w:rPr>
           <w:rFonts w:ascii="Arial" w:cs="Arial" w:eastAsia="Arial" w:hAnsi="Arial"/>
           <w:color w:val="000000"/>
@@ -6725,7 +6636,6 @@
           <w:between w:space="0" w:sz="0" w:val="nil"/>
         </w:pBdr>
         <w:shd w:fill="auto" w:val="clear"/>
-        <w:contextualSpacing w:val="0"/>
         <w:rPr>
           <w:rFonts w:ascii="Arial" w:cs="Arial" w:eastAsia="Arial" w:hAnsi="Arial"/>
           <w:color w:val="000000"/>
@@ -6782,7 +6692,6 @@
           <w:between w:space="0" w:sz="0" w:val="nil"/>
         </w:pBdr>
         <w:shd w:fill="auto" w:val="clear"/>
-        <w:contextualSpacing w:val="0"/>
         <w:rPr>
           <w:rFonts w:ascii="Arial" w:cs="Arial" w:eastAsia="Arial" w:hAnsi="Arial"/>
           <w:color w:val="000000"/>
@@ -6909,7 +6818,6 @@
           <w:between w:space="0" w:sz="0" w:val="nil"/>
         </w:pBdr>
         <w:shd w:fill="auto" w:val="clear"/>
-        <w:contextualSpacing w:val="0"/>
         <w:rPr>
           <w:rFonts w:ascii="Arial" w:cs="Arial" w:eastAsia="Arial" w:hAnsi="Arial"/>
           <w:color w:val="000000"/>
@@ -6966,7 +6874,6 @@
           <w:between w:space="0" w:sz="0" w:val="nil"/>
         </w:pBdr>
         <w:shd w:fill="auto" w:val="clear"/>
-        <w:contextualSpacing w:val="0"/>
         <w:rPr>
           <w:rFonts w:ascii="Arial" w:cs="Arial" w:eastAsia="Arial" w:hAnsi="Arial"/>
           <w:color w:val="000000"/>
@@ -7053,7 +6960,6 @@
           <w:between w:space="0" w:sz="0" w:val="nil"/>
         </w:pBdr>
         <w:shd w:fill="auto" w:val="clear"/>
-        <w:contextualSpacing w:val="0"/>
         <w:rPr>
           <w:rFonts w:ascii="Arial" w:cs="Arial" w:eastAsia="Arial" w:hAnsi="Arial"/>
           <w:color w:val="000000"/>
@@ -7110,7 +7016,6 @@
           <w:between w:space="0" w:sz="0" w:val="nil"/>
         </w:pBdr>
         <w:shd w:fill="auto" w:val="clear"/>
-        <w:contextualSpacing w:val="0"/>
         <w:rPr>
           <w:rFonts w:ascii="Arial" w:cs="Arial" w:eastAsia="Arial" w:hAnsi="Arial"/>
           <w:color w:val="000000"/>
@@ -7167,7 +7072,6 @@
           <w:between w:space="0" w:sz="0" w:val="nil"/>
         </w:pBdr>
         <w:shd w:fill="auto" w:val="clear"/>
-        <w:contextualSpacing w:val="0"/>
         <w:rPr>
           <w:rFonts w:ascii="Arial" w:cs="Arial" w:eastAsia="Arial" w:hAnsi="Arial"/>
           <w:color w:val="000000"/>
@@ -7224,7 +7128,6 @@
           <w:between w:space="0" w:sz="0" w:val="nil"/>
         </w:pBdr>
         <w:shd w:fill="auto" w:val="clear"/>
-        <w:contextualSpacing w:val="0"/>
         <w:rPr>
           <w:rFonts w:ascii="Arial" w:cs="Arial" w:eastAsia="Arial" w:hAnsi="Arial"/>
           <w:color w:val="000000"/>
@@ -7281,7 +7184,6 @@
           <w:between w:space="0" w:sz="0" w:val="nil"/>
         </w:pBdr>
         <w:shd w:fill="auto" w:val="clear"/>
-        <w:contextualSpacing w:val="0"/>
         <w:rPr>
           <w:rFonts w:ascii="Arial" w:cs="Arial" w:eastAsia="Arial" w:hAnsi="Arial"/>
           <w:color w:val="000000"/>
@@ -7338,7 +7240,6 @@
           <w:between w:space="0" w:sz="0" w:val="nil"/>
         </w:pBdr>
         <w:shd w:fill="auto" w:val="clear"/>
-        <w:contextualSpacing w:val="0"/>
         <w:rPr>
           <w:rFonts w:ascii="Arial" w:cs="Arial" w:eastAsia="Arial" w:hAnsi="Arial"/>
           <w:color w:val="000000"/>
@@ -7375,7 +7276,6 @@
           <w:between w:space="0" w:sz="0" w:val="nil"/>
         </w:pBdr>
         <w:shd w:fill="auto" w:val="clear"/>
-        <w:contextualSpacing w:val="0"/>
         <w:rPr>
           <w:rFonts w:ascii="Arial" w:cs="Arial" w:eastAsia="Arial" w:hAnsi="Arial"/>
           <w:color w:val="000000"/>
@@ -7412,7 +7312,6 @@
           <w:between w:space="0" w:sz="0" w:val="nil"/>
         </w:pBdr>
         <w:shd w:fill="auto" w:val="clear"/>
-        <w:contextualSpacing w:val="0"/>
         <w:rPr>
           <w:rFonts w:ascii="Arial" w:cs="Arial" w:eastAsia="Arial" w:hAnsi="Arial"/>
           <w:color w:val="000000"/>
@@ -7449,7 +7348,6 @@
           <w:between w:space="0" w:sz="0" w:val="nil"/>
         </w:pBdr>
         <w:shd w:fill="auto" w:val="clear"/>
-        <w:contextualSpacing w:val="0"/>
         <w:rPr>
           <w:rFonts w:ascii="Arial" w:cs="Arial" w:eastAsia="Arial" w:hAnsi="Arial"/>
           <w:color w:val="000000"/>
@@ -7486,7 +7384,6 @@
           <w:between w:space="0" w:sz="0" w:val="nil"/>
         </w:pBdr>
         <w:shd w:fill="auto" w:val="clear"/>
-        <w:contextualSpacing w:val="0"/>
         <w:rPr>
           <w:rFonts w:ascii="Arial" w:cs="Arial" w:eastAsia="Arial" w:hAnsi="Arial"/>
           <w:color w:val="000000"/>
@@ -7523,7 +7420,6 @@
           <w:between w:space="0" w:sz="0" w:val="nil"/>
         </w:pBdr>
         <w:shd w:fill="auto" w:val="clear"/>
-        <w:contextualSpacing w:val="0"/>
         <w:rPr>
           <w:rFonts w:ascii="Arial" w:cs="Arial" w:eastAsia="Arial" w:hAnsi="Arial"/>
           <w:color w:val="000000"/>
@@ -7570,7 +7466,6 @@
           <w:between w:space="0" w:sz="0" w:val="nil"/>
         </w:pBdr>
         <w:shd w:fill="auto" w:val="clear"/>
-        <w:contextualSpacing w:val="0"/>
         <w:rPr>
           <w:rFonts w:ascii="Arial" w:cs="Arial" w:eastAsia="Arial" w:hAnsi="Arial"/>
           <w:color w:val="000000"/>
@@ -7737,7 +7632,6 @@
           <w:between w:space="0" w:sz="0" w:val="nil"/>
         </w:pBdr>
         <w:shd w:fill="auto" w:val="clear"/>
-        <w:contextualSpacing w:val="0"/>
         <w:rPr>
           <w:rFonts w:ascii="Arial" w:cs="Arial" w:eastAsia="Arial" w:hAnsi="Arial"/>
           <w:color w:val="000000"/>
@@ -7764,7 +7658,6 @@
           <w:between w:space="0" w:sz="0" w:val="nil"/>
         </w:pBdr>
         <w:shd w:fill="auto" w:val="clear"/>
-        <w:contextualSpacing w:val="0"/>
         <w:rPr>
           <w:rFonts w:ascii="Arial" w:cs="Arial" w:eastAsia="Arial" w:hAnsi="Arial"/>
           <w:color w:val="000000"/>
@@ -7811,7 +7704,6 @@
           <w:between w:space="0" w:sz="0" w:val="nil"/>
         </w:pBdr>
         <w:shd w:fill="auto" w:val="clear"/>
-        <w:contextualSpacing w:val="0"/>
         <w:rPr>
           <w:rFonts w:ascii="Arial" w:cs="Arial" w:eastAsia="Arial" w:hAnsi="Arial"/>
           <w:color w:val="000000"/>
@@ -7928,7 +7820,6 @@
           <w:between w:space="0" w:sz="0" w:val="nil"/>
         </w:pBdr>
         <w:shd w:fill="auto" w:val="clear"/>
-        <w:contextualSpacing w:val="0"/>
         <w:rPr>
           <w:rFonts w:ascii="Arial" w:cs="Arial" w:eastAsia="Arial" w:hAnsi="Arial"/>
           <w:color w:val="000000"/>
@@ -8085,7 +7976,6 @@
           <w:between w:space="0" w:sz="0" w:val="nil"/>
         </w:pBdr>
         <w:shd w:fill="auto" w:val="clear"/>
-        <w:contextualSpacing w:val="0"/>
         <w:rPr>
           <w:rFonts w:ascii="Arial" w:cs="Arial" w:eastAsia="Arial" w:hAnsi="Arial"/>
           <w:color w:val="000000"/>
@@ -8172,7 +8062,6 @@
           <w:between w:space="0" w:sz="0" w:val="nil"/>
         </w:pBdr>
         <w:shd w:fill="auto" w:val="clear"/>
-        <w:contextualSpacing w:val="0"/>
         <w:rPr>
           <w:rFonts w:ascii="Arial" w:cs="Arial" w:eastAsia="Arial" w:hAnsi="Arial"/>
           <w:color w:val="000000"/>
@@ -8229,7 +8118,6 @@
           <w:between w:space="0" w:sz="0" w:val="nil"/>
         </w:pBdr>
         <w:shd w:fill="auto" w:val="clear"/>
-        <w:contextualSpacing w:val="0"/>
         <w:rPr>
           <w:rFonts w:ascii="Arial" w:cs="Arial" w:eastAsia="Arial" w:hAnsi="Arial"/>
           <w:color w:val="000000"/>
@@ -8326,7 +8214,6 @@
           <w:between w:space="0" w:sz="0" w:val="nil"/>
         </w:pBdr>
         <w:shd w:fill="auto" w:val="clear"/>
-        <w:contextualSpacing w:val="0"/>
         <w:rPr>
           <w:rFonts w:ascii="Arial" w:cs="Arial" w:eastAsia="Arial" w:hAnsi="Arial"/>
           <w:color w:val="000000"/>
@@ -8363,7 +8250,6 @@
           <w:between w:space="0" w:sz="0" w:val="nil"/>
         </w:pBdr>
         <w:shd w:fill="auto" w:val="clear"/>
-        <w:contextualSpacing w:val="0"/>
         <w:rPr>
           <w:rFonts w:ascii="Arial" w:cs="Arial" w:eastAsia="Arial" w:hAnsi="Arial"/>
           <w:color w:val="000000"/>
@@ -8400,7 +8286,6 @@
           <w:between w:space="0" w:sz="0" w:val="nil"/>
         </w:pBdr>
         <w:shd w:fill="auto" w:val="clear"/>
-        <w:contextualSpacing w:val="0"/>
         <w:rPr>
           <w:rFonts w:ascii="Arial" w:cs="Arial" w:eastAsia="Arial" w:hAnsi="Arial"/>
           <w:color w:val="000000"/>
@@ -8437,7 +8322,6 @@
           <w:between w:space="0" w:sz="0" w:val="nil"/>
         </w:pBdr>
         <w:shd w:fill="auto" w:val="clear"/>
-        <w:contextualSpacing w:val="0"/>
         <w:rPr>
           <w:rFonts w:ascii="Arial" w:cs="Arial" w:eastAsia="Arial" w:hAnsi="Arial"/>
           <w:color w:val="000000"/>
@@ -8464,7 +8348,6 @@
           <w:between w:space="0" w:sz="0" w:val="nil"/>
         </w:pBdr>
         <w:shd w:fill="auto" w:val="clear"/>
-        <w:contextualSpacing w:val="0"/>
         <w:rPr>
           <w:rFonts w:ascii="Arial" w:cs="Arial" w:eastAsia="Arial" w:hAnsi="Arial"/>
           <w:color w:val="000000"/>
@@ -8501,7 +8384,6 @@
           <w:between w:space="0" w:sz="0" w:val="nil"/>
         </w:pBdr>
         <w:shd w:fill="auto" w:val="clear"/>
-        <w:contextualSpacing w:val="0"/>
         <w:rPr>
           <w:rFonts w:ascii="Arial" w:cs="Arial" w:eastAsia="Arial" w:hAnsi="Arial"/>
           <w:color w:val="000000"/>
@@ -8538,7 +8420,6 @@
           <w:between w:space="0" w:sz="0" w:val="nil"/>
         </w:pBdr>
         <w:shd w:fill="auto" w:val="clear"/>
-        <w:contextualSpacing w:val="0"/>
         <w:rPr>
           <w:rFonts w:ascii="Arial" w:cs="Arial" w:eastAsia="Arial" w:hAnsi="Arial"/>
           <w:color w:val="000000"/>
@@ -8779,7 +8660,6 @@
           <w:between w:space="0" w:sz="0" w:val="nil"/>
         </w:pBdr>
         <w:shd w:fill="auto" w:val="clear"/>
-        <w:contextualSpacing w:val="0"/>
         <w:rPr>
           <w:rFonts w:ascii="Arial" w:cs="Arial" w:eastAsia="Arial" w:hAnsi="Arial"/>
           <w:color w:val="000000"/>
@@ -8966,7 +8846,6 @@
           <w:between w:space="0" w:sz="0" w:val="nil"/>
         </w:pBdr>
         <w:shd w:fill="auto" w:val="clear"/>
-        <w:contextualSpacing w:val="0"/>
         <w:rPr>
           <w:rFonts w:ascii="Arial" w:cs="Arial" w:eastAsia="Arial" w:hAnsi="Arial"/>
           <w:color w:val="000000"/>
@@ -8993,7 +8872,6 @@
           <w:between w:space="0" w:sz="0" w:val="nil"/>
         </w:pBdr>
         <w:shd w:fill="auto" w:val="clear"/>
-        <w:contextualSpacing w:val="0"/>
         <w:rPr>
           <w:rFonts w:ascii="Arial" w:cs="Arial" w:eastAsia="Arial" w:hAnsi="Arial"/>
           <w:color w:val="000000"/>
@@ -9040,7 +8918,6 @@
           <w:between w:space="0" w:sz="0" w:val="nil"/>
         </w:pBdr>
         <w:shd w:fill="auto" w:val="clear"/>
-        <w:contextualSpacing w:val="0"/>
         <w:rPr>
           <w:rFonts w:ascii="Arial" w:cs="Arial" w:eastAsia="Arial" w:hAnsi="Arial"/>
           <w:color w:val="000000"/>
@@ -9187,7 +9064,6 @@
           <w:between w:space="0" w:sz="0" w:val="nil"/>
         </w:pBdr>
         <w:shd w:fill="auto" w:val="clear"/>
-        <w:contextualSpacing w:val="0"/>
         <w:rPr>
           <w:rFonts w:ascii="Arial" w:cs="Arial" w:eastAsia="Arial" w:hAnsi="Arial"/>
           <w:color w:val="000000"/>
@@ -9314,7 +9190,6 @@
           <w:between w:space="0" w:sz="0" w:val="nil"/>
         </w:pBdr>
         <w:shd w:fill="auto" w:val="clear"/>
-        <w:contextualSpacing w:val="0"/>
         <w:rPr>
           <w:rFonts w:ascii="Arial" w:cs="Arial" w:eastAsia="Arial" w:hAnsi="Arial"/>
           <w:color w:val="000000"/>
@@ -9521,7 +9396,6 @@
           <w:between w:space="0" w:sz="0" w:val="nil"/>
         </w:pBdr>
         <w:shd w:fill="auto" w:val="clear"/>
-        <w:contextualSpacing w:val="0"/>
         <w:rPr>
           <w:rFonts w:ascii="Arial" w:cs="Arial" w:eastAsia="Arial" w:hAnsi="Arial"/>
           <w:color w:val="000000"/>
@@ -9648,7 +9522,6 @@
           <w:between w:space="0" w:sz="0" w:val="nil"/>
         </w:pBdr>
         <w:shd w:fill="auto" w:val="clear"/>
-        <w:contextualSpacing w:val="0"/>
         <w:rPr>
           <w:rFonts w:ascii="Arial" w:cs="Arial" w:eastAsia="Arial" w:hAnsi="Arial"/>
           <w:color w:val="000000"/>
@@ -9875,7 +9748,6 @@
           <w:between w:space="0" w:sz="0" w:val="nil"/>
         </w:pBdr>
         <w:shd w:fill="auto" w:val="clear"/>
-        <w:contextualSpacing w:val="0"/>
         <w:rPr>
           <w:rFonts w:ascii="Arial" w:cs="Arial" w:eastAsia="Arial" w:hAnsi="Arial"/>
           <w:color w:val="000000"/>
@@ -10022,7 +9894,6 @@
           <w:between w:space="0" w:sz="0" w:val="nil"/>
         </w:pBdr>
         <w:shd w:fill="auto" w:val="clear"/>
-        <w:contextualSpacing w:val="0"/>
         <w:rPr>
           <w:rFonts w:ascii="Arial" w:cs="Arial" w:eastAsia="Arial" w:hAnsi="Arial"/>
           <w:color w:val="000000"/>
@@ -10059,7 +9930,6 @@
           <w:between w:space="0" w:sz="0" w:val="nil"/>
         </w:pBdr>
         <w:shd w:fill="auto" w:val="clear"/>
-        <w:contextualSpacing w:val="0"/>
         <w:rPr>
           <w:rFonts w:ascii="Arial" w:cs="Arial" w:eastAsia="Arial" w:hAnsi="Arial"/>
           <w:color w:val="000000"/>
@@ -10110,7 +9980,6 @@
         <w:shd w:fill="auto" w:val="clear"/>
         <w:spacing w:after="0" w:before="0" w:line="240" w:lineRule="auto"/>
         <w:ind w:left="0" w:right="0" w:firstLine="0"/>
-        <w:contextualSpacing w:val="0"/>
         <w:jc w:val="left"/>
         <w:rPr>
           <w:rFonts w:ascii="Arial" w:cs="Arial" w:eastAsia="Arial" w:hAnsi="Arial"/>
@@ -10161,7 +10030,6 @@
         <w:shd w:fill="auto" w:val="clear"/>
         <w:spacing w:after="0" w:before="0" w:line="240" w:lineRule="auto"/>
         <w:ind w:left="0" w:right="0" w:firstLine="0"/>
-        <w:contextualSpacing w:val="0"/>
         <w:jc w:val="left"/>
         <w:rPr>
           <w:rFonts w:ascii="Arial" w:cs="Arial" w:eastAsia="Arial" w:hAnsi="Arial"/>
@@ -10212,7 +10080,6 @@
         <w:shd w:fill="auto" w:val="clear"/>
         <w:spacing w:after="0" w:before="0" w:line="240" w:lineRule="auto"/>
         <w:ind w:left="0" w:right="0" w:firstLine="0"/>
-        <w:contextualSpacing w:val="0"/>
         <w:jc w:val="left"/>
         <w:rPr>
           <w:rFonts w:ascii="Arial" w:cs="Arial" w:eastAsia="Arial" w:hAnsi="Arial"/>
@@ -10263,7 +10130,6 @@
         <w:shd w:fill="auto" w:val="clear"/>
         <w:spacing w:after="0" w:before="0" w:line="240" w:lineRule="auto"/>
         <w:ind w:left="0" w:right="0" w:firstLine="0"/>
-        <w:contextualSpacing w:val="0"/>
         <w:jc w:val="left"/>
         <w:rPr>
           <w:rFonts w:ascii="Arial" w:cs="Arial" w:eastAsia="Arial" w:hAnsi="Arial"/>
